--- a/Core Java 8 and Development Tools - Labbook.docx
+++ b/Core Java 8 and Development Tools - Labbook.docx
@@ -1,6 +1,6 @@
 
 <file path=word/document.xml><?xml version="1.0" encoding="utf-8"?>
-<w:document xmlns:wpc="http://schemas.microsoft.com/office/word/2010/wordprocessingCanvas" xmlns:mc="http://schemas.openxmlformats.org/markup-compatibility/2006" xmlns:o="urn:schemas-microsoft-com:office:office" xmlns:r="http://schemas.openxmlformats.org/officeDocument/2006/relationships" xmlns:m="http://schemas.openxmlformats.org/officeDocument/2006/math" xmlns:v="urn:schemas-microsoft-com:vml" xmlns:wp14="http://schemas.microsoft.com/office/word/2010/wordprocessingDrawing" xmlns:wp="http://schemas.openxmlformats.org/drawingml/2006/wordprocessingDrawing" xmlns:w10="urn:schemas-microsoft-com:office:word" xmlns:w="http://schemas.openxmlformats.org/wordprocessingml/2006/main" xmlns:w14="http://schemas.microsoft.com/office/word/2010/wordml" xmlns:wpg="http://schemas.microsoft.com/office/word/2010/wordprocessingGroup" xmlns:wpi="http://schemas.microsoft.com/office/word/2010/wordprocessingInk" xmlns:wne="http://schemas.microsoft.com/office/word/2006/wordml" xmlns:wps="http://schemas.microsoft.com/office/word/2010/wordprocessingShape" mc:Ignorable="w14 wp14">
+<w:document xmlns:wpc="http://schemas.microsoft.com/office/word/2010/wordprocessingCanvas" xmlns:mc="http://schemas.openxmlformats.org/markup-compatibility/2006" xmlns:o="urn:schemas-microsoft-com:office:office" xmlns:r="http://schemas.openxmlformats.org/officeDocument/2006/relationships" xmlns:m="http://schemas.openxmlformats.org/officeDocument/2006/math" xmlns:v="urn:schemas-microsoft-com:vml" xmlns:wp14="http://schemas.microsoft.com/office/word/2010/wordprocessingDrawing" xmlns:wp="http://schemas.openxmlformats.org/drawingml/2006/wordprocessingDrawing" xmlns:w10="urn:schemas-microsoft-com:office:word" xmlns:w="http://schemas.openxmlformats.org/wordprocessingml/2006/main" xmlns:w14="http://schemas.microsoft.com/office/word/2010/wordml" xmlns:w15="http://schemas.microsoft.com/office/word/2012/wordml" xmlns:wpg="http://schemas.microsoft.com/office/word/2010/wordprocessingGroup" xmlns:wpi="http://schemas.microsoft.com/office/word/2010/wordprocessingInk" xmlns:wne="http://schemas.microsoft.com/office/word/2006/wordml" xmlns:wps="http://schemas.microsoft.com/office/word/2010/wordprocessingShape" mc:Ignorable="w14 w15 wp14">
   <w:body>
     <w:p>
       <w:pPr>
@@ -648,23 +648,13 @@
                 <w:szCs w:val="20"/>
               </w:rPr>
             </w:pPr>
-            <w:proofErr w:type="spellStart"/>
             <w:r>
               <w:rPr>
                 <w:rFonts w:ascii="Arial" w:hAnsi="Arial" w:cs="Arial"/>
                 <w:sz w:val="20"/>
                 <w:szCs w:val="20"/>
               </w:rPr>
-              <w:t>Vinod</w:t>
-            </w:r>
-            <w:proofErr w:type="spellEnd"/>
-            <w:r>
-              <w:rPr>
-                <w:rFonts w:ascii="Arial" w:hAnsi="Arial" w:cs="Arial"/>
-                <w:sz w:val="20"/>
-                <w:szCs w:val="20"/>
-              </w:rPr>
-              <w:t xml:space="preserve"> </w:t>
+              <w:t xml:space="preserve">Vinod </w:t>
             </w:r>
             <w:proofErr w:type="spellStart"/>
             <w:r>
@@ -808,18 +798,8 @@
                 <w:sz w:val="20"/>
                 <w:szCs w:val="20"/>
               </w:rPr>
-              <w:t xml:space="preserve"> K </w:t>
+              <w:t xml:space="preserve"> K Acharya</w:t>
             </w:r>
-            <w:proofErr w:type="spellStart"/>
-            <w:r>
-              <w:rPr>
-                <w:rFonts w:ascii="Arial" w:hAnsi="Arial" w:cs="Arial"/>
-                <w:sz w:val="20"/>
-                <w:szCs w:val="20"/>
-              </w:rPr>
-              <w:t>Acharya</w:t>
-            </w:r>
-            <w:proofErr w:type="spellEnd"/>
           </w:p>
         </w:tc>
         <w:tc>
@@ -1079,12 +1059,12 @@
           <w:rFonts w:ascii="Arial" w:hAnsi="Arial" w:cs="Arial"/>
         </w:rPr>
         <w:sectPr>
-          <w:headerReference w:type="even" r:id="rId13"/>
-          <w:headerReference w:type="default" r:id="rId14"/>
-          <w:footerReference w:type="even" r:id="rId15"/>
-          <w:footerReference w:type="default" r:id="rId16"/>
-          <w:headerReference w:type="first" r:id="rId17"/>
-          <w:footerReference w:type="first" r:id="rId18"/>
+          <w:headerReference w:type="even" r:id="rId12"/>
+          <w:headerReference w:type="default" r:id="rId13"/>
+          <w:footerReference w:type="even" r:id="rId14"/>
+          <w:footerReference w:type="default" r:id="rId15"/>
+          <w:headerReference w:type="first" r:id="rId16"/>
+          <w:footerReference w:type="first" r:id="rId17"/>
           <w:pgSz w:w="12240" w:h="15840"/>
           <w:pgMar w:top="1440" w:right="1800" w:bottom="1440" w:left="1800" w:header="720" w:footer="720" w:gutter="0"/>
           <w:cols w:space="720"/>
@@ -4569,7 +4549,7 @@
           <w:rFonts w:ascii="Arial" w:hAnsi="Arial" w:cs="Arial"/>
         </w:rPr>
       </w:pPr>
-      <w:hyperlink r:id="rId19" w:history="1">
+      <w:hyperlink r:id="rId18" w:history="1">
         <w:r>
           <w:rPr>
             <w:rStyle w:val="Hyperlink"/>
@@ -5412,8 +5392,8 @@
           <w:u w:val="single"/>
         </w:rPr>
         <w:sectPr>
-          <w:headerReference w:type="default" r:id="rId20"/>
-          <w:footerReference w:type="default" r:id="rId21"/>
+          <w:headerReference w:type="default" r:id="rId19"/>
+          <w:footerReference w:type="default" r:id="rId20"/>
           <w:pgSz w:w="12240" w:h="15840"/>
           <w:pgMar w:top="1440" w:right="1800" w:bottom="1440" w:left="1800" w:header="720" w:footer="720" w:gutter="0"/>
           <w:cols w:space="720"/>
@@ -5425,10 +5405,10 @@
       <w:pPr>
         <w:pStyle w:val="MainTitle-Numbered"/>
       </w:pPr>
-      <w:bookmarkStart w:id="41" w:name="_Toc254698624"/>
-      <w:bookmarkStart w:id="42" w:name="_Toc294878504"/>
-      <w:bookmarkStart w:id="43" w:name="_Toc297218509"/>
-      <w:bookmarkStart w:id="44" w:name="_Toc451941082"/>
+      <w:bookmarkStart w:id="40" w:name="_Toc254698624"/>
+      <w:bookmarkStart w:id="41" w:name="_Toc294878504"/>
+      <w:bookmarkStart w:id="42" w:name="_Toc297218509"/>
+      <w:bookmarkStart w:id="43" w:name="_Toc451941082"/>
       <w:r>
         <w:lastRenderedPageBreak/>
         <w:t xml:space="preserve">Lab 1: </w:t>
@@ -5436,13 +5416,13 @@
       <w:r>
         <w:t xml:space="preserve">Working with </w:t>
       </w:r>
+      <w:bookmarkEnd w:id="40"/>
       <w:bookmarkEnd w:id="41"/>
       <w:bookmarkEnd w:id="42"/>
+      <w:r>
+        <w:t>Java and Eclipse IDE</w:t>
+      </w:r>
       <w:bookmarkEnd w:id="43"/>
-      <w:r>
-        <w:t>Java and Eclipse IDE</w:t>
-      </w:r>
-      <w:bookmarkEnd w:id="44"/>
     </w:p>
     <w:p>
       <w:pPr>
@@ -5673,7 +5653,7 @@
           <w:rFonts w:ascii="Arial" w:hAnsi="Arial" w:cs="Arial"/>
         </w:rPr>
       </w:pPr>
-      <w:bookmarkStart w:id="45" w:name="_Toc254698625"/>
+      <w:bookmarkStart w:id="44" w:name="_Toc254698625"/>
       <w:r>
         <w:rPr>
           <w:rFonts w:ascii="Arial" w:hAnsi="Arial" w:cs="Arial"/>
@@ -5687,7 +5667,7 @@
         </w:rPr>
         <w:t>CommandLine</w:t>
       </w:r>
-      <w:bookmarkEnd w:id="45"/>
+      <w:bookmarkEnd w:id="44"/>
       <w:r>
         <w:rPr>
           <w:rFonts w:ascii="Arial" w:hAnsi="Arial" w:cs="Arial"/>
@@ -5816,7 +5796,6 @@
         <w:rPr>
           <w:rFonts w:ascii="Arial" w:hAnsi="Arial" w:cs="Arial"/>
           <w:noProof/>
-          <w:lang w:val="en-IN" w:eastAsia="en-IN"/>
         </w:rPr>
         <w:drawing>
           <wp:inline distT="0" distB="0" distL="0" distR="0">
@@ -5834,7 +5813,7 @@
                     <pic:cNvPicPr/>
                   </pic:nvPicPr>
                   <pic:blipFill rotWithShape="1">
-                    <a:blip r:embed="rId22"/>
+                    <a:blip r:embed="rId21"/>
                     <a:srcRect r="13590"/>
                     <a:stretch/>
                   </pic:blipFill>
@@ -5886,8 +5865,8 @@
           <w:rFonts w:ascii="Arial" w:hAnsi="Arial" w:cs="Arial"/>
         </w:rPr>
       </w:pPr>
-      <w:bookmarkStart w:id="46" w:name="_Toc297284009"/>
-      <w:bookmarkStart w:id="47" w:name="_Toc372543055"/>
+      <w:bookmarkStart w:id="45" w:name="_Toc297284009"/>
+      <w:bookmarkStart w:id="46" w:name="_Toc372543055"/>
       <w:r>
         <w:rPr>
           <w:rFonts w:ascii="Arial" w:hAnsi="Arial" w:cs="Arial"/>
@@ -5931,8 +5910,8 @@
         </w:rPr>
         <w:t>: Java program</w:t>
       </w:r>
+      <w:bookmarkEnd w:id="45"/>
       <w:bookmarkEnd w:id="46"/>
-      <w:bookmarkEnd w:id="47"/>
     </w:p>
     <w:p>
       <w:pPr>
@@ -6169,7 +6148,6 @@
           <w:noProof/>
           <w:sz w:val="40"/>
           <w:szCs w:val="40"/>
-          <w:lang w:val="en-IN" w:eastAsia="en-IN"/>
         </w:rPr>
         <w:lastRenderedPageBreak/>
         <w:drawing>
@@ -6190,7 +6168,7 @@
                     </pic:cNvPicPr>
                   </pic:nvPicPr>
                   <pic:blipFill>
-                    <a:blip r:embed="rId23" cstate="print"/>
+                    <a:blip r:embed="rId22" cstate="print"/>
                     <a:srcRect/>
                     <a:stretch>
                       <a:fillRect/>
@@ -6368,7 +6346,6 @@
         <w:rPr>
           <w:rFonts w:ascii="Arial" w:hAnsi="Arial" w:cs="Arial"/>
           <w:noProof/>
-          <w:lang w:val="en-IN" w:eastAsia="en-IN"/>
         </w:rPr>
         <w:drawing>
           <wp:inline distT="0" distB="0" distL="0" distR="0">
@@ -6386,7 +6363,7 @@
                     <pic:cNvPicPr/>
                   </pic:nvPicPr>
                   <pic:blipFill>
-                    <a:blip r:embed="rId24"/>
+                    <a:blip r:embed="rId23"/>
                     <a:stretch>
                       <a:fillRect/>
                     </a:stretch>
@@ -6425,8 +6402,8 @@
           <w:rFonts w:ascii="Arial" w:hAnsi="Arial" w:cs="Arial"/>
         </w:rPr>
       </w:pPr>
-      <w:bookmarkStart w:id="48" w:name="_Toc297284010"/>
-      <w:bookmarkStart w:id="49" w:name="_Toc372543056"/>
+      <w:bookmarkStart w:id="47" w:name="_Toc297284010"/>
+      <w:bookmarkStart w:id="48" w:name="_Toc372543056"/>
       <w:r>
         <w:rPr>
           <w:rFonts w:ascii="Arial" w:hAnsi="Arial" w:cs="Arial"/>
@@ -6470,8 +6447,8 @@
         </w:rPr>
         <w:t>: System Properties</w:t>
       </w:r>
+      <w:bookmarkEnd w:id="47"/>
       <w:bookmarkEnd w:id="48"/>
-      <w:bookmarkEnd w:id="49"/>
     </w:p>
     <w:p>
       <w:pPr>
@@ -6519,25 +6496,7 @@
           <w:rFonts w:ascii="Arial" w:hAnsi="Arial" w:cs="Arial"/>
           <w:szCs w:val="20"/>
         </w:rPr>
-        <w:t xml:space="preserve">.  The Environment Variables </w:t>
-      </w:r>
-      <w:proofErr w:type="gramStart"/>
-      <w:r>
-        <w:rPr>
-          <w:rStyle w:val="Code"/>
-          <w:rFonts w:ascii="Arial" w:hAnsi="Arial" w:cs="Arial"/>
-          <w:szCs w:val="20"/>
-        </w:rPr>
-        <w:t>window will</w:t>
-      </w:r>
-      <w:proofErr w:type="gramEnd"/>
-      <w:r>
-        <w:rPr>
-          <w:rStyle w:val="Code"/>
-          <w:rFonts w:ascii="Arial" w:hAnsi="Arial" w:cs="Arial"/>
-          <w:szCs w:val="20"/>
-        </w:rPr>
-        <w:t xml:space="preserve"> </w:t>
+        <w:t xml:space="preserve">.  The Environment Variables window will </w:t>
       </w:r>
       <w:proofErr w:type="spellStart"/>
       <w:r>
@@ -6572,7 +6531,6 @@
         <w:rPr>
           <w:rFonts w:ascii="Arial" w:hAnsi="Arial" w:cs="Arial"/>
           <w:noProof/>
-          <w:lang w:val="en-IN" w:eastAsia="en-IN"/>
         </w:rPr>
         <w:lastRenderedPageBreak/>
         <w:drawing>
@@ -6591,7 +6549,7 @@
                     <pic:cNvPicPr/>
                   </pic:nvPicPr>
                   <pic:blipFill>
-                    <a:blip r:embed="rId25"/>
+                    <a:blip r:embed="rId24"/>
                     <a:stretch>
                       <a:fillRect/>
                     </a:stretch>
@@ -6639,8 +6597,8 @@
           <w:rFonts w:ascii="Arial" w:hAnsi="Arial" w:cs="Arial"/>
         </w:rPr>
       </w:pPr>
-      <w:bookmarkStart w:id="50" w:name="_Toc297284011"/>
-      <w:bookmarkStart w:id="51" w:name="_Toc372543057"/>
+      <w:bookmarkStart w:id="49" w:name="_Toc297284011"/>
+      <w:bookmarkStart w:id="50" w:name="_Toc372543057"/>
       <w:r>
         <w:rPr>
           <w:rFonts w:ascii="Arial" w:hAnsi="Arial" w:cs="Arial"/>
@@ -6684,8 +6642,8 @@
         </w:rPr>
         <w:t>: Environment Variables</w:t>
       </w:r>
+      <w:bookmarkEnd w:id="49"/>
       <w:bookmarkEnd w:id="50"/>
-      <w:bookmarkEnd w:id="51"/>
     </w:p>
     <w:p>
       <w:pPr>
@@ -6762,7 +6720,6 @@
         <w:rPr>
           <w:rFonts w:ascii="Arial" w:hAnsi="Arial" w:cs="Arial"/>
           <w:noProof/>
-          <w:lang w:val="en-IN" w:eastAsia="en-IN"/>
         </w:rPr>
         <w:drawing>
           <wp:inline distT="0" distB="0" distL="0" distR="0">
@@ -6780,7 +6737,7 @@
                     <pic:cNvPicPr/>
                   </pic:nvPicPr>
                   <pic:blipFill>
-                    <a:blip r:embed="rId26"/>
+                    <a:blip r:embed="rId25"/>
                     <a:stretch>
                       <a:fillRect/>
                     </a:stretch>
@@ -6820,8 +6777,8 @@
           <w:rFonts w:ascii="Arial" w:hAnsi="Arial" w:cs="Arial"/>
         </w:rPr>
       </w:pPr>
-      <w:bookmarkStart w:id="52" w:name="_Toc297284012"/>
-      <w:bookmarkStart w:id="53" w:name="_Toc372543058"/>
+      <w:bookmarkStart w:id="51" w:name="_Toc297284012"/>
+      <w:bookmarkStart w:id="52" w:name="_Toc372543058"/>
       <w:r>
         <w:rPr>
           <w:rFonts w:ascii="Arial" w:hAnsi="Arial" w:cs="Arial"/>
@@ -6865,8 +6822,8 @@
         </w:rPr>
         <w:t>: Edit System Variable</w:t>
       </w:r>
+      <w:bookmarkEnd w:id="51"/>
       <w:bookmarkEnd w:id="52"/>
-      <w:bookmarkEnd w:id="53"/>
     </w:p>
     <w:p>
       <w:pPr>
@@ -6982,7 +6939,6 @@
         <w:rPr>
           <w:rFonts w:ascii="Arial" w:hAnsi="Arial" w:cs="Arial"/>
           <w:noProof/>
-          <w:lang w:val="en-IN" w:eastAsia="en-IN"/>
         </w:rPr>
         <w:lastRenderedPageBreak/>
         <w:drawing>
@@ -7001,7 +6957,7 @@
                     <pic:cNvPicPr/>
                   </pic:nvPicPr>
                   <pic:blipFill>
-                    <a:blip r:embed="rId27"/>
+                    <a:blip r:embed="rId26"/>
                     <a:stretch>
                       <a:fillRect/>
                     </a:stretch>
@@ -7040,8 +6996,8 @@
           <w:rFonts w:ascii="Arial" w:hAnsi="Arial" w:cs="Arial"/>
         </w:rPr>
       </w:pPr>
-      <w:bookmarkStart w:id="54" w:name="_Toc297284013"/>
-      <w:bookmarkStart w:id="55" w:name="_Toc372543059"/>
+      <w:bookmarkStart w:id="53" w:name="_Toc297284013"/>
+      <w:bookmarkStart w:id="54" w:name="_Toc372543059"/>
       <w:r>
         <w:rPr>
           <w:rFonts w:ascii="Arial" w:hAnsi="Arial" w:cs="Arial"/>
@@ -7085,8 +7041,8 @@
         </w:rPr>
         <w:t>: Edit System Variable</w:t>
       </w:r>
+      <w:bookmarkEnd w:id="53"/>
       <w:bookmarkEnd w:id="54"/>
-      <w:bookmarkEnd w:id="55"/>
     </w:p>
     <w:p>
       <w:pPr>
@@ -7183,7 +7139,6 @@
         <w:rPr>
           <w:rFonts w:ascii="Arial" w:hAnsi="Arial" w:cs="Arial"/>
           <w:noProof/>
-          <w:lang w:val="en-IN" w:eastAsia="en-IN"/>
         </w:rPr>
         <w:drawing>
           <wp:inline distT="0" distB="0" distL="0" distR="0">
@@ -7201,7 +7156,7 @@
                     <pic:cNvPicPr/>
                   </pic:nvPicPr>
                   <pic:blipFill rotWithShape="1">
-                    <a:blip r:embed="rId28"/>
+                    <a:blip r:embed="rId27"/>
                     <a:srcRect t="3311"/>
                     <a:stretch/>
                   </pic:blipFill>
@@ -7244,8 +7199,8 @@
           <w:rFonts w:ascii="Arial" w:hAnsi="Arial" w:cs="Arial"/>
         </w:rPr>
       </w:pPr>
-      <w:bookmarkStart w:id="56" w:name="_Toc297284014"/>
-      <w:bookmarkStart w:id="57" w:name="_Toc372543060"/>
+      <w:bookmarkStart w:id="55" w:name="_Toc297284014"/>
+      <w:bookmarkStart w:id="56" w:name="_Toc372543060"/>
       <w:r>
         <w:rPr>
           <w:rFonts w:ascii="Arial" w:hAnsi="Arial" w:cs="Arial"/>
@@ -7289,26 +7244,26 @@
         </w:rPr>
         <w:t>: Edit User Variable</w:t>
       </w:r>
+      <w:bookmarkEnd w:id="55"/>
       <w:bookmarkEnd w:id="56"/>
+    </w:p>
+    <w:p>
+      <w:pPr>
+        <w:pStyle w:val="Heading2"/>
+      </w:pPr>
+      <w:bookmarkStart w:id="57" w:name="_Toc254698626"/>
+      <w:bookmarkStart w:id="58" w:name="_Toc294878505"/>
+      <w:bookmarkStart w:id="59" w:name="_Toc297218510"/>
+      <w:bookmarkStart w:id="60" w:name="_Toc372490656"/>
+      <w:bookmarkStart w:id="61" w:name="_Toc451941083"/>
+      <w:r>
+        <w:t>1.2: Create Java Project</w:t>
+      </w:r>
       <w:bookmarkEnd w:id="57"/>
-    </w:p>
-    <w:p>
-      <w:pPr>
-        <w:pStyle w:val="Heading2"/>
-      </w:pPr>
-      <w:bookmarkStart w:id="58" w:name="_Toc254698626"/>
-      <w:bookmarkStart w:id="59" w:name="_Toc294878505"/>
-      <w:bookmarkStart w:id="60" w:name="_Toc297218510"/>
-      <w:bookmarkStart w:id="61" w:name="_Toc372490656"/>
-      <w:bookmarkStart w:id="62" w:name="_Toc451941083"/>
-      <w:r>
-        <w:t>1.2: Create Java Project</w:t>
-      </w:r>
       <w:bookmarkEnd w:id="58"/>
       <w:bookmarkEnd w:id="59"/>
       <w:bookmarkEnd w:id="60"/>
       <w:bookmarkEnd w:id="61"/>
-      <w:bookmarkEnd w:id="62"/>
     </w:p>
     <w:p>
       <w:pPr>
@@ -7550,7 +7505,6 @@
         <w:rPr>
           <w:rFonts w:ascii="Arial" w:hAnsi="Arial" w:cs="Arial"/>
           <w:noProof/>
-          <w:lang w:val="en-IN" w:eastAsia="en-IN"/>
         </w:rPr>
         <w:lastRenderedPageBreak/>
         <w:drawing>
@@ -7569,7 +7523,7 @@
                     <pic:cNvPicPr/>
                   </pic:nvPicPr>
                   <pic:blipFill>
-                    <a:blip r:embed="rId29"/>
+                    <a:blip r:embed="rId28"/>
                     <a:stretch>
                       <a:fillRect/>
                     </a:stretch>
@@ -7608,8 +7562,8 @@
           <w:rFonts w:ascii="Arial" w:hAnsi="Arial" w:cs="Arial"/>
         </w:rPr>
       </w:pPr>
-      <w:bookmarkStart w:id="63" w:name="_Toc297284015"/>
-      <w:bookmarkStart w:id="64" w:name="_Toc372543061"/>
+      <w:bookmarkStart w:id="62" w:name="_Toc297284015"/>
+      <w:bookmarkStart w:id="63" w:name="_Toc372543061"/>
       <w:r>
         <w:rPr>
           <w:rFonts w:ascii="Arial" w:hAnsi="Arial" w:cs="Arial"/>
@@ -7653,8 +7607,8 @@
         </w:rPr>
         <w:t>: Select Wizard</w:t>
       </w:r>
+      <w:bookmarkEnd w:id="62"/>
       <w:bookmarkEnd w:id="63"/>
-      <w:bookmarkEnd w:id="64"/>
     </w:p>
     <w:p>
       <w:pPr>
@@ -7739,7 +7693,6 @@
         <w:rPr>
           <w:rFonts w:ascii="Arial" w:hAnsi="Arial" w:cs="Arial"/>
           <w:noProof/>
-          <w:lang w:val="en-IN" w:eastAsia="en-IN"/>
         </w:rPr>
         <w:lastRenderedPageBreak/>
         <w:drawing>
@@ -7758,7 +7711,7 @@
                     <pic:cNvPicPr/>
                   </pic:nvPicPr>
                   <pic:blipFill>
-                    <a:blip r:embed="rId30"/>
+                    <a:blip r:embed="rId29"/>
                     <a:stretch>
                       <a:fillRect/>
                     </a:stretch>
@@ -7797,8 +7750,8 @@
           <w:rFonts w:ascii="Arial" w:hAnsi="Arial" w:cs="Arial"/>
         </w:rPr>
       </w:pPr>
-      <w:bookmarkStart w:id="65" w:name="_Toc297284016"/>
-      <w:bookmarkStart w:id="66" w:name="_Toc372543062"/>
+      <w:bookmarkStart w:id="64" w:name="_Toc297284016"/>
+      <w:bookmarkStart w:id="65" w:name="_Toc372543062"/>
       <w:r>
         <w:rPr>
           <w:rFonts w:ascii="Arial" w:hAnsi="Arial" w:cs="Arial"/>
@@ -7842,8 +7795,8 @@
         </w:rPr>
         <w:t>: New Java Project</w:t>
       </w:r>
+      <w:bookmarkEnd w:id="64"/>
       <w:bookmarkEnd w:id="65"/>
-      <w:bookmarkEnd w:id="66"/>
     </w:p>
     <w:p>
       <w:pPr>
@@ -7905,7 +7858,6 @@
         <w:rPr>
           <w:rFonts w:ascii="Arial" w:hAnsi="Arial" w:cs="Arial"/>
           <w:noProof/>
-          <w:lang w:val="en-IN" w:eastAsia="en-IN"/>
         </w:rPr>
         <w:lastRenderedPageBreak/>
         <w:drawing>
@@ -7924,7 +7876,7 @@
                     <pic:cNvPicPr/>
                   </pic:nvPicPr>
                   <pic:blipFill>
-                    <a:blip r:embed="rId31"/>
+                    <a:blip r:embed="rId30"/>
                     <a:stretch>
                       <a:fillRect/>
                     </a:stretch>
@@ -7963,8 +7915,8 @@
           <w:rFonts w:ascii="Arial" w:hAnsi="Arial" w:cs="Arial"/>
         </w:rPr>
       </w:pPr>
-      <w:bookmarkStart w:id="67" w:name="_Toc297284017"/>
-      <w:bookmarkStart w:id="68" w:name="_Toc372543063"/>
+      <w:bookmarkStart w:id="66" w:name="_Toc297284017"/>
+      <w:bookmarkStart w:id="67" w:name="_Toc372543063"/>
       <w:r>
         <w:rPr>
           <w:rFonts w:ascii="Arial" w:hAnsi="Arial" w:cs="Arial"/>
@@ -8008,8 +7960,8 @@
         </w:rPr>
         <w:t>: Java Settings</w:t>
       </w:r>
+      <w:bookmarkEnd w:id="66"/>
       <w:bookmarkEnd w:id="67"/>
-      <w:bookmarkEnd w:id="68"/>
     </w:p>
     <w:p>
       <w:pPr>
@@ -8109,7 +8061,6 @@
         <w:rPr>
           <w:rFonts w:ascii="Arial" w:hAnsi="Arial" w:cs="Arial"/>
           <w:noProof/>
-          <w:lang w:val="en-IN" w:eastAsia="en-IN"/>
         </w:rPr>
         <w:lastRenderedPageBreak/>
         <w:drawing>
@@ -8128,7 +8079,7 @@
                     <pic:cNvPicPr/>
                   </pic:nvPicPr>
                   <pic:blipFill rotWithShape="1">
-                    <a:blip r:embed="rId32"/>
+                    <a:blip r:embed="rId31"/>
                     <a:srcRect r="45556" b="5363"/>
                     <a:stretch/>
                   </pic:blipFill>
@@ -8171,8 +8122,8 @@
           <w:rFonts w:ascii="Arial" w:hAnsi="Arial" w:cs="Arial"/>
         </w:rPr>
       </w:pPr>
-      <w:bookmarkStart w:id="69" w:name="_Toc297284018"/>
-      <w:bookmarkStart w:id="70" w:name="_Toc372543064"/>
+      <w:bookmarkStart w:id="68" w:name="_Toc297284018"/>
+      <w:bookmarkStart w:id="69" w:name="_Toc372543064"/>
       <w:r>
         <w:rPr>
           <w:rFonts w:ascii="Arial" w:hAnsi="Arial" w:cs="Arial"/>
@@ -8216,8 +8167,8 @@
         </w:rPr>
         <w:t>: Select Resource</w:t>
       </w:r>
+      <w:bookmarkEnd w:id="68"/>
       <w:bookmarkEnd w:id="69"/>
-      <w:bookmarkEnd w:id="70"/>
     </w:p>
     <w:p>
       <w:pPr>
@@ -8308,7 +8259,6 @@
         <w:rPr>
           <w:rFonts w:ascii="Arial" w:hAnsi="Arial" w:cs="Arial"/>
           <w:noProof/>
-          <w:lang w:val="en-IN" w:eastAsia="en-IN"/>
         </w:rPr>
         <w:drawing>
           <wp:inline distT="0" distB="0" distL="0" distR="0">
@@ -8326,7 +8276,7 @@
                     <pic:cNvPicPr/>
                   </pic:nvPicPr>
                   <pic:blipFill>
-                    <a:blip r:embed="rId33"/>
+                    <a:blip r:embed="rId32"/>
                     <a:stretch>
                       <a:fillRect/>
                     </a:stretch>
@@ -8365,8 +8315,8 @@
           <w:rFonts w:ascii="Arial" w:hAnsi="Arial" w:cs="Arial"/>
         </w:rPr>
       </w:pPr>
-      <w:bookmarkStart w:id="71" w:name="_Toc297284019"/>
-      <w:bookmarkStart w:id="72" w:name="_Toc372543065"/>
+      <w:bookmarkStart w:id="70" w:name="_Toc297284019"/>
+      <w:bookmarkStart w:id="71" w:name="_Toc372543065"/>
       <w:r>
         <w:rPr>
           <w:rFonts w:ascii="Arial" w:hAnsi="Arial" w:cs="Arial"/>
@@ -8410,8 +8360,8 @@
         </w:rPr>
         <w:t>: Java Class</w:t>
       </w:r>
+      <w:bookmarkEnd w:id="70"/>
       <w:bookmarkEnd w:id="71"/>
-      <w:bookmarkEnd w:id="72"/>
     </w:p>
     <w:p>
       <w:pPr>
@@ -8697,7 +8647,7 @@
       <w:pPr>
         <w:pStyle w:val="Heading2"/>
       </w:pPr>
-      <w:bookmarkStart w:id="73" w:name="_Toc451941084"/>
+      <w:bookmarkStart w:id="72" w:name="_Toc451941084"/>
       <w:r>
         <w:t>1.</w:t>
       </w:r>
@@ -8708,17 +8658,9 @@
         <w:t xml:space="preserve">: </w:t>
       </w:r>
       <w:r>
-        <w:t xml:space="preserve">Using offline </w:t>
-      </w:r>
-      <w:proofErr w:type="spellStart"/>
-      <w:r>
-        <w:t>Javadoc</w:t>
-      </w:r>
-      <w:proofErr w:type="spellEnd"/>
-      <w:r>
-        <w:t xml:space="preserve"> API in Eclipse</w:t>
-      </w:r>
-      <w:bookmarkEnd w:id="73"/>
+        <w:t>Using offline Javadoc API in Eclipse</w:t>
+      </w:r>
+      <w:bookmarkEnd w:id="72"/>
     </w:p>
     <w:p>
       <w:pPr>
@@ -8876,7 +8818,6 @@
         <w:rPr>
           <w:rFonts w:ascii="Arial" w:hAnsi="Arial" w:cs="Arial"/>
           <w:noProof/>
-          <w:lang w:val="en-IN" w:eastAsia="en-IN"/>
         </w:rPr>
         <w:drawing>
           <wp:inline distT="0" distB="0" distL="0" distR="0">
@@ -8894,7 +8835,7 @@
                     <pic:cNvPicPr/>
                   </pic:nvPicPr>
                   <pic:blipFill>
-                    <a:blip r:embed="rId34"/>
+                    <a:blip r:embed="rId33"/>
                     <a:stretch>
                       <a:fillRect/>
                     </a:stretch>
@@ -9015,25 +8956,7 @@
           <w:sz w:val="20"/>
           <w:szCs w:val="20"/>
         </w:rPr>
-        <w:t>Click "</w:t>
-      </w:r>
-      <w:proofErr w:type="spellStart"/>
-      <w:r>
-        <w:rPr>
-          <w:rFonts w:ascii="Arial" w:hAnsi="Arial" w:cs="Arial"/>
-          <w:sz w:val="20"/>
-          <w:szCs w:val="20"/>
-        </w:rPr>
-        <w:t>Javadoc</w:t>
-      </w:r>
-      <w:proofErr w:type="spellEnd"/>
-      <w:r>
-        <w:rPr>
-          <w:rFonts w:ascii="Arial" w:hAnsi="Arial" w:cs="Arial"/>
-          <w:sz w:val="20"/>
-          <w:szCs w:val="20"/>
-        </w:rPr>
-        <w:t xml:space="preserve"> Location"</w:t>
+        <w:t>Click "Javadoc Location"</w:t>
       </w:r>
     </w:p>
     <w:p>
@@ -9080,27 +9003,9 @@
           <w:sz w:val="20"/>
           <w:szCs w:val="20"/>
         </w:rPr>
-        <w:t xml:space="preserve"> "</w:t>
-      </w:r>
-      <w:proofErr w:type="spellStart"/>
-      <w:r>
-        <w:rPr>
-          <w:rFonts w:ascii="Arial" w:hAnsi="Arial" w:cs="Arial"/>
-          <w:sz w:val="20"/>
-          <w:szCs w:val="20"/>
-        </w:rPr>
-        <w:t>Javadoc</w:t>
-      </w:r>
-      <w:proofErr w:type="spellEnd"/>
-      <w:r>
-        <w:rPr>
-          <w:rFonts w:ascii="Arial" w:hAnsi="Arial" w:cs="Arial"/>
-          <w:sz w:val="20"/>
-          <w:szCs w:val="20"/>
-        </w:rPr>
-        <w:t xml:space="preserve"> location path:" from </w:t>
-      </w:r>
-      <w:hyperlink r:id="rId35" w:history="1">
+        <w:t xml:space="preserve"> "Javadoc location path:" from </w:t>
+      </w:r>
+      <w:hyperlink r:id="rId34" w:history="1">
         <w:r>
           <w:rPr>
             <w:rStyle w:val="Hyperlink"/>
@@ -9135,7 +9040,6 @@
         <w:rPr>
           <w:rFonts w:ascii="Arial" w:hAnsi="Arial" w:cs="Arial"/>
           <w:noProof/>
-          <w:lang w:val="en-IN" w:eastAsia="en-IN"/>
         </w:rPr>
         <w:lastRenderedPageBreak/>
         <w:drawing>
@@ -9154,7 +9058,7 @@
                     <pic:cNvPicPr/>
                   </pic:nvPicPr>
                   <pic:blipFill>
-                    <a:blip r:embed="rId36"/>
+                    <a:blip r:embed="rId35"/>
                     <a:stretch>
                       <a:fillRect/>
                     </a:stretch>
@@ -9250,25 +9154,7 @@
           <w:sz w:val="20"/>
           <w:szCs w:val="20"/>
         </w:rPr>
-        <w:t xml:space="preserve">: Open the </w:t>
-      </w:r>
-      <w:proofErr w:type="spellStart"/>
-      <w:r>
-        <w:rPr>
-          <w:rFonts w:ascii="Arial" w:hAnsi="Arial" w:cs="Arial"/>
-          <w:sz w:val="20"/>
-          <w:szCs w:val="20"/>
-        </w:rPr>
-        <w:t>Javadoc</w:t>
-      </w:r>
-      <w:proofErr w:type="spellEnd"/>
-      <w:r>
-        <w:rPr>
-          <w:rFonts w:ascii="Arial" w:hAnsi="Arial" w:cs="Arial"/>
-          <w:sz w:val="20"/>
-          <w:szCs w:val="20"/>
-        </w:rPr>
-        <w:t xml:space="preserve"> view from Window </w:t>
+        <w:t xml:space="preserve">: Open the Javadoc view from Window </w:t>
       </w:r>
       <w:r>
         <w:rPr>
@@ -9300,25 +9186,7 @@
           <w:sz w:val="20"/>
           <w:szCs w:val="20"/>
         </w:rPr>
-        <w:t xml:space="preserve"> </w:t>
-      </w:r>
-      <w:proofErr w:type="spellStart"/>
-      <w:r>
-        <w:rPr>
-          <w:rFonts w:ascii="Arial" w:hAnsi="Arial" w:cs="Arial"/>
-          <w:sz w:val="20"/>
-          <w:szCs w:val="20"/>
-        </w:rPr>
-        <w:t>Javadoc</w:t>
-      </w:r>
-      <w:proofErr w:type="spellEnd"/>
-      <w:r>
-        <w:rPr>
-          <w:rFonts w:ascii="Arial" w:hAnsi="Arial" w:cs="Arial"/>
-          <w:sz w:val="20"/>
-          <w:szCs w:val="20"/>
-        </w:rPr>
-        <w:t>.</w:t>
+        <w:t xml:space="preserve"> Javadoc.</w:t>
       </w:r>
     </w:p>
     <w:p>
@@ -9336,7 +9204,6 @@
         <w:rPr>
           <w:rFonts w:ascii="Arial" w:hAnsi="Arial" w:cs="Arial"/>
           <w:noProof/>
-          <w:lang w:val="en-IN" w:eastAsia="en-IN"/>
         </w:rPr>
         <w:drawing>
           <wp:inline distT="0" distB="0" distL="0" distR="0">
@@ -9354,7 +9221,7 @@
                     <pic:cNvPicPr/>
                   </pic:nvPicPr>
                   <pic:blipFill rotWithShape="1">
-                    <a:blip r:embed="rId37"/>
+                    <a:blip r:embed="rId36"/>
                     <a:srcRect l="25715" r="32787" b="29653"/>
                     <a:stretch/>
                   </pic:blipFill>
@@ -9415,25 +9282,7 @@
           <w:sz w:val="20"/>
           <w:szCs w:val="20"/>
         </w:rPr>
-        <w:t xml:space="preserve">Henceforth whenever you select any class or method in Editor Window, it </w:t>
-      </w:r>
-      <w:proofErr w:type="spellStart"/>
-      <w:r>
-        <w:rPr>
-          <w:rFonts w:ascii="Arial" w:hAnsi="Arial" w:cs="Arial"/>
-          <w:sz w:val="20"/>
-          <w:szCs w:val="20"/>
-        </w:rPr>
-        <w:t>Javadoc</w:t>
-      </w:r>
-      <w:proofErr w:type="spellEnd"/>
-      <w:r>
-        <w:rPr>
-          <w:rFonts w:ascii="Arial" w:hAnsi="Arial" w:cs="Arial"/>
-          <w:sz w:val="20"/>
-          <w:szCs w:val="20"/>
-        </w:rPr>
-        <w:t xml:space="preserve"> view will display the reference documentation. </w:t>
+        <w:t xml:space="preserve">Henceforth whenever you select any class or method in Editor Window, it Javadoc view will display the reference documentation. </w:t>
       </w:r>
     </w:p>
     <w:p>
@@ -9450,7 +9299,6 @@
         <w:rPr>
           <w:rFonts w:ascii="Arial" w:hAnsi="Arial" w:cs="Arial"/>
           <w:noProof/>
-          <w:lang w:val="en-IN" w:eastAsia="en-IN"/>
         </w:rPr>
         <w:drawing>
           <wp:inline distT="0" distB="0" distL="0" distR="0">
@@ -9468,7 +9316,7 @@
                     <pic:cNvPicPr/>
                   </pic:nvPicPr>
                   <pic:blipFill rotWithShape="1">
-                    <a:blip r:embed="rId38"/>
+                    <a:blip r:embed="rId37"/>
                     <a:srcRect l="25538" t="49527" r="31900" b="8832"/>
                     <a:stretch/>
                   </pic:blipFill>
@@ -9520,25 +9368,7 @@
           <w:sz w:val="20"/>
           <w:szCs w:val="20"/>
         </w:rPr>
-        <w:t xml:space="preserve">If you want to open the Java documentation for specified resource as html page, right click in the </w:t>
-      </w:r>
-      <w:proofErr w:type="spellStart"/>
-      <w:r>
-        <w:rPr>
-          <w:rFonts w:ascii="Arial" w:hAnsi="Arial" w:cs="Arial"/>
-          <w:sz w:val="20"/>
-          <w:szCs w:val="20"/>
-        </w:rPr>
-        <w:t>Javadoc</w:t>
-      </w:r>
-      <w:proofErr w:type="spellEnd"/>
-      <w:r>
-        <w:rPr>
-          <w:rFonts w:ascii="Arial" w:hAnsi="Arial" w:cs="Arial"/>
-          <w:sz w:val="20"/>
-          <w:szCs w:val="20"/>
-        </w:rPr>
-        <w:t xml:space="preserve"> view </w:t>
+        <w:t xml:space="preserve">If you want to open the Java documentation for specified resource as html page, right click in the Javadoc view </w:t>
       </w:r>
       <w:r>
         <w:rPr>
@@ -9554,25 +9384,7 @@
           <w:sz w:val="20"/>
           <w:szCs w:val="20"/>
         </w:rPr>
-        <w:t xml:space="preserve"> Open Attached </w:t>
-      </w:r>
-      <w:proofErr w:type="spellStart"/>
-      <w:r>
-        <w:rPr>
-          <w:rFonts w:ascii="Arial" w:hAnsi="Arial" w:cs="Arial"/>
-          <w:sz w:val="20"/>
-          <w:szCs w:val="20"/>
-        </w:rPr>
-        <w:t>Javadoc</w:t>
-      </w:r>
-      <w:proofErr w:type="spellEnd"/>
-      <w:r>
-        <w:rPr>
-          <w:rFonts w:ascii="Arial" w:hAnsi="Arial" w:cs="Arial"/>
-          <w:sz w:val="20"/>
-          <w:szCs w:val="20"/>
-        </w:rPr>
-        <w:t xml:space="preserve">. </w:t>
+        <w:t xml:space="preserve"> Open Attached Javadoc. </w:t>
       </w:r>
     </w:p>
     <w:p>
@@ -9589,7 +9401,7 @@
       <w:pPr>
         <w:pStyle w:val="MainTitle-Numbered"/>
       </w:pPr>
-      <w:bookmarkStart w:id="74" w:name="_Toc451941085"/>
+      <w:bookmarkStart w:id="73" w:name="_Toc451941085"/>
       <w:r>
         <w:lastRenderedPageBreak/>
         <w:t xml:space="preserve">Lab 2: </w:t>
@@ -9603,7 +9415,7 @@
       <w:r>
         <w:t>, Classes and Objects</w:t>
       </w:r>
-      <w:bookmarkEnd w:id="74"/>
+      <w:bookmarkEnd w:id="73"/>
     </w:p>
     <w:p>
       <w:pPr>
@@ -10182,7 +9994,7 @@
           <w:rFonts w:ascii="Arial" w:hAnsi="Arial" w:cs="Arial"/>
         </w:rPr>
       </w:pPr>
-      <w:bookmarkStart w:id="75" w:name="_Toc372543066"/>
+      <w:bookmarkStart w:id="74" w:name="_Toc372543066"/>
       <w:r>
         <w:rPr>
           <w:rFonts w:ascii="Arial" w:hAnsi="Arial" w:cs="Arial"/>
@@ -10226,7 +10038,7 @@
         </w:rPr>
         <w:t>: Sample output of Person details</w:t>
       </w:r>
-      <w:bookmarkEnd w:id="75"/>
+      <w:bookmarkEnd w:id="74"/>
     </w:p>
     <w:p>
       <w:pPr>
@@ -10402,7 +10214,6 @@
           <w:noProof/>
           <w:sz w:val="20"/>
           <w:szCs w:val="20"/>
-          <w:lang w:val="en-IN" w:eastAsia="en-IN"/>
         </w:rPr>
         <w:drawing>
           <wp:inline distT="0" distB="0" distL="0" distR="0">
@@ -10422,7 +10233,7 @@
                     </pic:cNvPicPr>
                   </pic:nvPicPr>
                   <pic:blipFill>
-                    <a:blip r:embed="rId39" cstate="print"/>
+                    <a:blip r:embed="rId38" cstate="print"/>
                     <a:srcRect/>
                     <a:stretch>
                       <a:fillRect/>
@@ -10468,7 +10279,7 @@
           <w:rFonts w:ascii="Arial" w:hAnsi="Arial" w:cs="Arial"/>
         </w:rPr>
       </w:pPr>
-      <w:bookmarkStart w:id="76" w:name="_Toc372543067"/>
+      <w:bookmarkStart w:id="75" w:name="_Toc372543067"/>
       <w:r>
         <w:rPr>
           <w:rFonts w:ascii="Arial" w:hAnsi="Arial" w:cs="Arial"/>
@@ -10513,7 +10324,7 @@
         </w:rPr>
         <w:t>: Class Diagram of Person</w:t>
       </w:r>
-      <w:bookmarkEnd w:id="76"/>
+      <w:bookmarkEnd w:id="75"/>
     </w:p>
     <w:p>
       <w:pPr>
@@ -10947,6 +10758,8 @@
           <w:rFonts w:ascii="Arial" w:hAnsi="Arial" w:cs="Arial"/>
         </w:rPr>
       </w:pPr>
+      <w:bookmarkStart w:id="76" w:name="_GoBack"/>
+      <w:bookmarkEnd w:id="76"/>
     </w:p>
     <w:p>
       <w:pPr>
@@ -11654,18 +11467,8 @@
           <w:sz w:val="20"/>
           <w:szCs w:val="20"/>
         </w:rPr>
-        <w:t xml:space="preserve">: Create a method to accept product purchase date and warrantee period (in terms of months and years). </w:t>
-      </w:r>
-      <w:proofErr w:type="gramStart"/>
-      <w:r>
-        <w:rPr>
-          <w:rFonts w:ascii="Arial" w:hAnsi="Arial" w:cs="Arial"/>
-          <w:sz w:val="20"/>
-          <w:szCs w:val="20"/>
-        </w:rPr>
-        <w:t>Print the date on which warrantee of product expires.</w:t>
-      </w:r>
-      <w:proofErr w:type="gramEnd"/>
+        <w:t>: Create a method to accept product purchase date and warrantee period (in terms of months and years). Print the date on which warrantee of product expires.</w:t>
+      </w:r>
     </w:p>
     <w:p>
       <w:pPr>
@@ -11712,16 +11515,7 @@
           <w:sz w:val="20"/>
           <w:szCs w:val="20"/>
         </w:rPr>
-        <w:t xml:space="preserve">: Create a method which accept zone id and print the current date and time with respect to given zone. (Hint: Few zones to test your code. </w:t>
-      </w:r>
-      <w:proofErr w:type="gramStart"/>
-      <w:r>
-        <w:rPr>
-          <w:rFonts w:ascii="Arial" w:hAnsi="Arial" w:cs="Arial"/>
-          <w:sz w:val="20"/>
-          <w:szCs w:val="20"/>
-        </w:rPr>
-        <w:t>America/</w:t>
+        <w:t>: Create a method which accept zone id and print the current date and time with respect to given zone. (Hint: Few zones to test your code. America/</w:t>
       </w:r>
       <w:proofErr w:type="spellStart"/>
       <w:r>
@@ -11741,7 +11535,6 @@
         </w:rPr>
         <w:t>, Europe/London, Asia/Tokyo, US/Pacific, Africa/Cairo, Australia/Sydney etc.)</w:t>
       </w:r>
-      <w:proofErr w:type="gramEnd"/>
     </w:p>
     <w:p>
       <w:pPr>
@@ -12351,7 +12144,6 @@
         <w:rPr>
           <w:rFonts w:ascii="Arial" w:hAnsi="Arial" w:cs="Arial"/>
           <w:noProof/>
-          <w:lang w:val="en-IN" w:eastAsia="en-IN"/>
         </w:rPr>
         <w:drawing>
           <wp:inline distT="0" distB="0" distL="0" distR="0">
@@ -12371,7 +12163,7 @@
                     </pic:cNvPicPr>
                   </pic:nvPicPr>
                   <pic:blipFill>
-                    <a:blip r:embed="rId40" cstate="print"/>
+                    <a:blip r:embed="rId39" cstate="print"/>
                     <a:srcRect/>
                     <a:stretch>
                       <a:fillRect/>
@@ -16022,18 +15814,8 @@
           <w:sz w:val="20"/>
           <w:szCs w:val="20"/>
         </w:rPr>
-        <w:t xml:space="preserve">.1: Write a program to read content from file, reverse the content and write the reversed content to the file. </w:t>
-      </w:r>
-      <w:proofErr w:type="gramStart"/>
-      <w:r>
-        <w:rPr>
-          <w:rFonts w:ascii="Arial" w:hAnsi="Arial" w:cs="Arial"/>
-          <w:sz w:val="20"/>
-          <w:szCs w:val="20"/>
-        </w:rPr>
-        <w:t>(Use Reader and Writer APIs).</w:t>
-      </w:r>
-      <w:proofErr w:type="gramEnd"/>
+        <w:t>.1: Write a program to read content from file, reverse the content and write the reversed content to the file. (Use Reader and Writer APIs).</w:t>
+      </w:r>
     </w:p>
     <w:p>
       <w:pPr>
@@ -16670,7 +16452,6 @@
           <w:rFonts w:ascii="Arial" w:hAnsi="Arial" w:cs="Arial"/>
           <w:noProof/>
           <w:sz w:val="20"/>
-          <w:lang w:val="en-IN" w:eastAsia="en-IN"/>
         </w:rPr>
         <w:drawing>
           <wp:inline distT="0" distB="0" distL="0" distR="0">
@@ -16690,7 +16471,7 @@
                     </pic:cNvPicPr>
                   </pic:nvPicPr>
                   <pic:blipFill>
-                    <a:blip r:embed="rId41" cstate="print"/>
+                    <a:blip r:embed="rId40" cstate="print"/>
                     <a:srcRect r="29167" b="14099"/>
                     <a:stretch>
                       <a:fillRect/>
@@ -16847,7 +16628,6 @@
           <w:rFonts w:ascii="Arial" w:hAnsi="Arial" w:cs="Arial"/>
           <w:noProof/>
           <w:sz w:val="20"/>
-          <w:lang w:val="en-IN" w:eastAsia="en-IN"/>
         </w:rPr>
         <w:lastRenderedPageBreak/>
         <w:drawing>
@@ -16868,7 +16648,7 @@
                     </pic:cNvPicPr>
                   </pic:nvPicPr>
                   <pic:blipFill>
-                    <a:blip r:embed="rId42" cstate="print"/>
+                    <a:blip r:embed="rId41" cstate="print"/>
                     <a:srcRect r="22917" b="21909"/>
                     <a:stretch>
                       <a:fillRect/>
@@ -18232,7 +18012,6 @@
           <w:rFonts w:ascii="Arial" w:hAnsi="Arial" w:cs="Arial"/>
           <w:noProof/>
           <w:sz w:val="20"/>
-          <w:lang w:val="en-IN" w:eastAsia="en-IN"/>
         </w:rPr>
         <w:lastRenderedPageBreak/>
         <w:drawing>
@@ -18253,7 +18032,7 @@
                     </pic:cNvPicPr>
                   </pic:nvPicPr>
                   <pic:blipFill>
-                    <a:blip r:embed="rId43" cstate="print"/>
+                    <a:blip r:embed="rId42" cstate="print"/>
                     <a:srcRect b="3156"/>
                     <a:stretch>
                       <a:fillRect/>
@@ -18456,7 +18235,6 @@
           <w:rFonts w:ascii="Arial" w:hAnsi="Arial" w:cs="Arial"/>
           <w:noProof/>
           <w:sz w:val="20"/>
-          <w:lang w:val="en-IN" w:eastAsia="en-IN"/>
         </w:rPr>
         <w:lastRenderedPageBreak/>
         <w:drawing>
@@ -18477,7 +18255,7 @@
                     </pic:cNvPicPr>
                   </pic:nvPicPr>
                   <pic:blipFill>
-                    <a:blip r:embed="rId44" cstate="print"/>
+                    <a:blip r:embed="rId43" cstate="print"/>
                     <a:srcRect r="25174" b="22777"/>
                     <a:stretch>
                       <a:fillRect/>
@@ -19496,7 +19274,6 @@
         <w:rPr>
           <w:rFonts w:ascii="Arial" w:hAnsi="Arial" w:cs="Arial"/>
           <w:noProof/>
-          <w:lang w:val="en-IN" w:eastAsia="en-IN"/>
         </w:rPr>
         <w:drawing>
           <wp:inline distT="0" distB="0" distL="0" distR="0">
@@ -19516,7 +19293,7 @@
                     </pic:cNvPicPr>
                   </pic:nvPicPr>
                   <pic:blipFill>
-                    <a:blip r:embed="rId45" cstate="print"/>
+                    <a:blip r:embed="rId44" cstate="print"/>
                     <a:srcRect b="2831"/>
                     <a:stretch>
                       <a:fillRect/>
@@ -24464,25 +24241,7 @@
           <w:sz w:val="20"/>
           <w:szCs w:val="20"/>
         </w:rPr>
-        <w:t xml:space="preserve">1001,’Nokia </w:t>
-      </w:r>
-      <w:proofErr w:type="spellStart"/>
-      <w:r>
-        <w:rPr>
-          <w:rFonts w:ascii="Arial" w:hAnsi="Arial" w:cs="Arial"/>
-          <w:sz w:val="20"/>
-          <w:szCs w:val="20"/>
-        </w:rPr>
-        <w:t>Lumia</w:t>
-      </w:r>
-      <w:proofErr w:type="spellEnd"/>
-      <w:r>
-        <w:rPr>
-          <w:rFonts w:ascii="Arial" w:hAnsi="Arial" w:cs="Arial"/>
-          <w:sz w:val="20"/>
-          <w:szCs w:val="20"/>
-        </w:rPr>
-        <w:t xml:space="preserve"> 520’,8000,20);</w:t>
+        <w:t>1001,’Nokia Lumia 520’,8000,20);</w:t>
       </w:r>
     </w:p>
     <w:p>
@@ -30853,7 +30612,43 @@
           <w:sz w:val="20"/>
           <w:szCs w:val="20"/>
         </w:rPr>
-        <w:t xml:space="preserve"> i=1 ; i&lt;50000; i++) {</w:t>
+        <w:t xml:space="preserve"> </w:t>
+      </w:r>
+      <w:proofErr w:type="spellStart"/>
+      <w:r>
+        <w:rPr>
+          <w:rFonts w:ascii="Arial" w:hAnsi="Arial" w:cs="Arial"/>
+          <w:sz w:val="20"/>
+          <w:szCs w:val="20"/>
+        </w:rPr>
+        <w:t>i</w:t>
+      </w:r>
+      <w:proofErr w:type="spellEnd"/>
+      <w:r>
+        <w:rPr>
+          <w:rFonts w:ascii="Arial" w:hAnsi="Arial" w:cs="Arial"/>
+          <w:sz w:val="20"/>
+          <w:szCs w:val="20"/>
+        </w:rPr>
+        <w:t xml:space="preserve">=1 ; </w:t>
+      </w:r>
+      <w:proofErr w:type="spellStart"/>
+      <w:r>
+        <w:rPr>
+          <w:rFonts w:ascii="Arial" w:hAnsi="Arial" w:cs="Arial"/>
+          <w:sz w:val="20"/>
+          <w:szCs w:val="20"/>
+        </w:rPr>
+        <w:t>i</w:t>
+      </w:r>
+      <w:proofErr w:type="spellEnd"/>
+      <w:r>
+        <w:rPr>
+          <w:rFonts w:ascii="Arial" w:hAnsi="Arial" w:cs="Arial"/>
+          <w:sz w:val="20"/>
+          <w:szCs w:val="20"/>
+        </w:rPr>
+        <w:t>&lt;50000; i++) {</w:t>
       </w:r>
     </w:p>
     <w:p>
@@ -32267,6 +32062,7 @@
           <w:sz w:val="20"/>
           <w:szCs w:val="20"/>
         </w:rPr>
+        <w:lastRenderedPageBreak/>
         <w:t># Roll the log file at a certain time</w:t>
       </w:r>
     </w:p>
@@ -32291,7 +32087,6 @@
           <w:sz w:val="20"/>
           <w:szCs w:val="20"/>
         </w:rPr>
-        <w:lastRenderedPageBreak/>
         <w:t>log4j.appender.A4.DatePattern='.'</w:t>
       </w:r>
       <w:proofErr w:type="spellStart"/>
@@ -33051,7 +32846,7 @@
         </w:rPr>
         <w:t xml:space="preserve">, the log file app_a4.log will be rolled over depending on the date format (= </w:t>
       </w:r>
-      <w:hyperlink r:id="rId46" w:tgtFrame="_blank" w:history="1">
+      <w:hyperlink r:id="rId45" w:tgtFrame="_blank" w:history="1">
         <w:r>
           <w:rPr>
             <w:rStyle w:val="Hyperlink"/>
@@ -35671,7 +35466,6 @@
         <w:rPr>
           <w:rFonts w:ascii="Arial" w:hAnsi="Arial" w:cs="Arial"/>
           <w:noProof/>
-          <w:lang w:val="en-IN" w:eastAsia="en-IN"/>
         </w:rPr>
         <w:drawing>
           <wp:inline distT="0" distB="0" distL="0" distR="0">
@@ -35691,7 +35485,7 @@
                     </pic:cNvPicPr>
                   </pic:nvPicPr>
                   <pic:blipFill>
-                    <a:blip r:embed="rId47">
+                    <a:blip r:embed="rId46">
                       <a:extLst>
                         <a:ext uri="{28A0092B-C50C-407E-A947-70E740481C1C}">
                           <a14:useLocalDpi xmlns:a14="http://schemas.microsoft.com/office/drawing/2010/main" val="0"/>
@@ -35822,10 +35616,10 @@
             <v:path o:extrusionok="f" gradientshapeok="t" o:connecttype="rect"/>
             <o:lock v:ext="edit" aspectratio="t"/>
           </v:shapetype>
-          <v:shape id="_x0000_i1025" type="#_x0000_t75" style="width:82.4pt;height:40.85pt" o:ole="">
-            <v:imagedata r:id="rId48" o:title=""/>
+          <v:shape id="_x0000_i1025" type="#_x0000_t75" style="width:82.5pt;height:40.5pt" o:ole="">
+            <v:imagedata r:id="rId47" o:title=""/>
           </v:shape>
-          <o:OLEObject Type="Embed" ProgID="Package" ShapeID="_x0000_i1025" DrawAspect="Content" ObjectID="_1584791848" r:id="rId49"/>
+          <o:OLEObject Type="Embed" ProgID="Package" ShapeID="_x0000_i1025" DrawAspect="Content" ObjectID="_1600680977" r:id="rId48"/>
         </w:object>
       </w:r>
       <w:r>
@@ -35833,10 +35627,10 @@
           <w:rFonts w:ascii="Arial" w:hAnsi="Arial" w:cs="Arial"/>
         </w:rPr>
         <w:object w:dxaOrig="1440" w:dyaOrig="810">
-          <v:shape id="_x0000_i1026" type="#_x0000_t75" style="width:1in;height:40.85pt" o:ole="">
-            <v:imagedata r:id="rId50" o:title=""/>
+          <v:shape id="_x0000_i1026" type="#_x0000_t75" style="width:1in;height:40.5pt" o:ole="">
+            <v:imagedata r:id="rId49" o:title=""/>
           </v:shape>
-          <o:OLEObject Type="Embed" ProgID="Package" ShapeID="_x0000_i1026" DrawAspect="Content" ObjectID="_1584791849" r:id="rId51"/>
+          <o:OLEObject Type="Embed" ProgID="Package" ShapeID="_x0000_i1026" DrawAspect="Content" ObjectID="_1600680978" r:id="rId50"/>
         </w:object>
       </w:r>
       <w:r>
@@ -35844,10 +35638,10 @@
           <w:rFonts w:ascii="Arial" w:hAnsi="Arial" w:cs="Arial"/>
         </w:rPr>
         <w:object w:dxaOrig="2491" w:dyaOrig="810">
-          <v:shape id="_x0000_i1027" type="#_x0000_t75" style="width:124.6pt;height:40.85pt" o:ole="">
-            <v:imagedata r:id="rId52" o:title=""/>
+          <v:shape id="_x0000_i1027" type="#_x0000_t75" style="width:124.5pt;height:40.5pt" o:ole="">
+            <v:imagedata r:id="rId51" o:title=""/>
           </v:shape>
-          <o:OLEObject Type="Embed" ProgID="Package" ShapeID="_x0000_i1027" DrawAspect="Content" ObjectID="_1584791850" r:id="rId53"/>
+          <o:OLEObject Type="Embed" ProgID="Package" ShapeID="_x0000_i1027" DrawAspect="Content" ObjectID="_1600680979" r:id="rId52"/>
         </w:object>
       </w:r>
     </w:p>
@@ -38477,7 +38271,7 @@
       </w:pPr>
     </w:p>
     <w:sectPr>
-      <w:headerReference w:type="default" r:id="rId54"/>
+      <w:headerReference w:type="default" r:id="rId53"/>
       <w:pgSz w:w="12240" w:h="15840"/>
       <w:pgMar w:top="1440" w:right="1800" w:bottom="1440" w:left="1800" w:header="720" w:footer="720" w:gutter="0"/>
       <w:cols w:space="720"/>
@@ -38488,7 +38282,7 @@
 </file>
 
 <file path=word/endnotes.xml><?xml version="1.0" encoding="utf-8"?>
-<w:endnotes xmlns:wpc="http://schemas.microsoft.com/office/word/2010/wordprocessingCanvas" xmlns:mc="http://schemas.openxmlformats.org/markup-compatibility/2006" xmlns:o="urn:schemas-microsoft-com:office:office" xmlns:r="http://schemas.openxmlformats.org/officeDocument/2006/relationships" xmlns:m="http://schemas.openxmlformats.org/officeDocument/2006/math" xmlns:v="urn:schemas-microsoft-com:vml" xmlns:wp14="http://schemas.microsoft.com/office/word/2010/wordprocessingDrawing" xmlns:wp="http://schemas.openxmlformats.org/drawingml/2006/wordprocessingDrawing" xmlns:w10="urn:schemas-microsoft-com:office:word" xmlns:w="http://schemas.openxmlformats.org/wordprocessingml/2006/main" xmlns:w14="http://schemas.microsoft.com/office/word/2010/wordml" xmlns:wpg="http://schemas.microsoft.com/office/word/2010/wordprocessingGroup" xmlns:wpi="http://schemas.microsoft.com/office/word/2010/wordprocessingInk" xmlns:wne="http://schemas.microsoft.com/office/word/2006/wordml" xmlns:wps="http://schemas.microsoft.com/office/word/2010/wordprocessingShape" mc:Ignorable="w14 wp14">
+<w:endnotes xmlns:wpc="http://schemas.microsoft.com/office/word/2010/wordprocessingCanvas" xmlns:mc="http://schemas.openxmlformats.org/markup-compatibility/2006" xmlns:o="urn:schemas-microsoft-com:office:office" xmlns:r="http://schemas.openxmlformats.org/officeDocument/2006/relationships" xmlns:m="http://schemas.openxmlformats.org/officeDocument/2006/math" xmlns:v="urn:schemas-microsoft-com:vml" xmlns:wp14="http://schemas.microsoft.com/office/word/2010/wordprocessingDrawing" xmlns:wp="http://schemas.openxmlformats.org/drawingml/2006/wordprocessingDrawing" xmlns:w10="urn:schemas-microsoft-com:office:word" xmlns:w="http://schemas.openxmlformats.org/wordprocessingml/2006/main" xmlns:w14="http://schemas.microsoft.com/office/word/2010/wordml" xmlns:w15="http://schemas.microsoft.com/office/word/2012/wordml" xmlns:wpg="http://schemas.microsoft.com/office/word/2010/wordprocessingGroup" xmlns:wpi="http://schemas.microsoft.com/office/word/2010/wordprocessingInk" xmlns:wne="http://schemas.microsoft.com/office/word/2006/wordml" xmlns:wps="http://schemas.microsoft.com/office/word/2010/wordprocessingShape" mc:Ignorable="w14 w15 wp14">
   <w:endnote w:type="separator" w:id="-1">
     <w:p>
       <w:r>
@@ -38507,7 +38301,7 @@
 </file>
 
 <file path=word/footer1.xml><?xml version="1.0" encoding="utf-8"?>
-<w:ftr xmlns:wpc="http://schemas.microsoft.com/office/word/2010/wordprocessingCanvas" xmlns:mc="http://schemas.openxmlformats.org/markup-compatibility/2006" xmlns:o="urn:schemas-microsoft-com:office:office" xmlns:r="http://schemas.openxmlformats.org/officeDocument/2006/relationships" xmlns:m="http://schemas.openxmlformats.org/officeDocument/2006/math" xmlns:v="urn:schemas-microsoft-com:vml" xmlns:wp14="http://schemas.microsoft.com/office/word/2010/wordprocessingDrawing" xmlns:wp="http://schemas.openxmlformats.org/drawingml/2006/wordprocessingDrawing" xmlns:w10="urn:schemas-microsoft-com:office:word" xmlns:w="http://schemas.openxmlformats.org/wordprocessingml/2006/main" xmlns:w14="http://schemas.microsoft.com/office/word/2010/wordml" xmlns:wpg="http://schemas.microsoft.com/office/word/2010/wordprocessingGroup" xmlns:wpi="http://schemas.microsoft.com/office/word/2010/wordprocessingInk" xmlns:wne="http://schemas.microsoft.com/office/word/2006/wordml" xmlns:wps="http://schemas.microsoft.com/office/word/2010/wordprocessingShape" mc:Ignorable="w14 wp14">
+<w:ftr xmlns:wpc="http://schemas.microsoft.com/office/word/2010/wordprocessingCanvas" xmlns:mc="http://schemas.openxmlformats.org/markup-compatibility/2006" xmlns:o="urn:schemas-microsoft-com:office:office" xmlns:r="http://schemas.openxmlformats.org/officeDocument/2006/relationships" xmlns:m="http://schemas.openxmlformats.org/officeDocument/2006/math" xmlns:v="urn:schemas-microsoft-com:vml" xmlns:wp14="http://schemas.microsoft.com/office/word/2010/wordprocessingDrawing" xmlns:wp="http://schemas.openxmlformats.org/drawingml/2006/wordprocessingDrawing" xmlns:w10="urn:schemas-microsoft-com:office:word" xmlns:w="http://schemas.openxmlformats.org/wordprocessingml/2006/main" xmlns:w14="http://schemas.microsoft.com/office/word/2010/wordml" xmlns:w15="http://schemas.microsoft.com/office/word/2012/wordml" xmlns:wpg="http://schemas.microsoft.com/office/word/2010/wordprocessingGroup" xmlns:wpi="http://schemas.microsoft.com/office/word/2010/wordprocessingInk" xmlns:wne="http://schemas.microsoft.com/office/word/2006/wordml" xmlns:wps="http://schemas.microsoft.com/office/word/2010/wordprocessingShape" mc:Ignorable="w14 w15 wp14">
   <w:p>
     <w:pPr>
       <w:pStyle w:val="Footer"/>
@@ -38517,7 +38311,7 @@
 </file>
 
 <file path=word/footer2.xml><?xml version="1.0" encoding="utf-8"?>
-<w:ftr xmlns:wpc="http://schemas.microsoft.com/office/word/2010/wordprocessingCanvas" xmlns:mc="http://schemas.openxmlformats.org/markup-compatibility/2006" xmlns:o="urn:schemas-microsoft-com:office:office" xmlns:r="http://schemas.openxmlformats.org/officeDocument/2006/relationships" xmlns:m="http://schemas.openxmlformats.org/officeDocument/2006/math" xmlns:v="urn:schemas-microsoft-com:vml" xmlns:wp14="http://schemas.microsoft.com/office/word/2010/wordprocessingDrawing" xmlns:wp="http://schemas.openxmlformats.org/drawingml/2006/wordprocessingDrawing" xmlns:w10="urn:schemas-microsoft-com:office:word" xmlns:w="http://schemas.openxmlformats.org/wordprocessingml/2006/main" xmlns:w14="http://schemas.microsoft.com/office/word/2010/wordml" xmlns:wpg="http://schemas.microsoft.com/office/word/2010/wordprocessingGroup" xmlns:wpi="http://schemas.microsoft.com/office/word/2010/wordprocessingInk" xmlns:wne="http://schemas.microsoft.com/office/word/2006/wordml" xmlns:wps="http://schemas.microsoft.com/office/word/2010/wordprocessingShape" mc:Ignorable="w14 wp14">
+<w:ftr xmlns:wpc="http://schemas.microsoft.com/office/word/2010/wordprocessingCanvas" xmlns:mc="http://schemas.openxmlformats.org/markup-compatibility/2006" xmlns:o="urn:schemas-microsoft-com:office:office" xmlns:r="http://schemas.openxmlformats.org/officeDocument/2006/relationships" xmlns:m="http://schemas.openxmlformats.org/officeDocument/2006/math" xmlns:v="urn:schemas-microsoft-com:vml" xmlns:wp14="http://schemas.microsoft.com/office/word/2010/wordprocessingDrawing" xmlns:wp="http://schemas.openxmlformats.org/drawingml/2006/wordprocessingDrawing" xmlns:w10="urn:schemas-microsoft-com:office:word" xmlns:w="http://schemas.openxmlformats.org/wordprocessingml/2006/main" xmlns:w14="http://schemas.microsoft.com/office/word/2010/wordml" xmlns:w15="http://schemas.microsoft.com/office/word/2012/wordml" xmlns:wpg="http://schemas.microsoft.com/office/word/2010/wordprocessingGroup" xmlns:wpi="http://schemas.microsoft.com/office/word/2010/wordprocessingInk" xmlns:wne="http://schemas.microsoft.com/office/word/2006/wordml" xmlns:wps="http://schemas.microsoft.com/office/word/2010/wordprocessingShape" mc:Ignorable="w14 w15 wp14">
   <w:p>
     <w:pPr>
       <w:tabs>
@@ -38647,7 +38441,7 @@
         <w:szCs w:val="16"/>
         <w:lang w:val="fr-FR" w:eastAsia="fr-FR"/>
       </w:rPr>
-      <w:t>1</w:t>
+      <w:t>2</w:t>
     </w:r>
     <w:r>
       <w:rPr>
@@ -38703,7 +38497,7 @@
         <w:szCs w:val="16"/>
         <w:lang w:val="fr-FR" w:eastAsia="fr-FR"/>
       </w:rPr>
-      <w:t>59</w:t>
+      <w:t>62</w:t>
     </w:r>
     <w:r>
       <w:rPr>
@@ -38719,7 +38513,7 @@
 </file>
 
 <file path=word/footer3.xml><?xml version="1.0" encoding="utf-8"?>
-<w:ftr xmlns:wpc="http://schemas.microsoft.com/office/word/2010/wordprocessingCanvas" xmlns:mc="http://schemas.openxmlformats.org/markup-compatibility/2006" xmlns:o="urn:schemas-microsoft-com:office:office" xmlns:r="http://schemas.openxmlformats.org/officeDocument/2006/relationships" xmlns:m="http://schemas.openxmlformats.org/officeDocument/2006/math" xmlns:v="urn:schemas-microsoft-com:vml" xmlns:wp14="http://schemas.microsoft.com/office/word/2010/wordprocessingDrawing" xmlns:wp="http://schemas.openxmlformats.org/drawingml/2006/wordprocessingDrawing" xmlns:w10="urn:schemas-microsoft-com:office:word" xmlns:w="http://schemas.openxmlformats.org/wordprocessingml/2006/main" xmlns:w14="http://schemas.microsoft.com/office/word/2010/wordml" xmlns:wpg="http://schemas.microsoft.com/office/word/2010/wordprocessingGroup" xmlns:wpi="http://schemas.microsoft.com/office/word/2010/wordprocessingInk" xmlns:wne="http://schemas.microsoft.com/office/word/2006/wordml" xmlns:wps="http://schemas.microsoft.com/office/word/2010/wordprocessingShape" mc:Ignorable="w14 wp14">
+<w:ftr xmlns:wpc="http://schemas.microsoft.com/office/word/2010/wordprocessingCanvas" xmlns:mc="http://schemas.openxmlformats.org/markup-compatibility/2006" xmlns:o="urn:schemas-microsoft-com:office:office" xmlns:r="http://schemas.openxmlformats.org/officeDocument/2006/relationships" xmlns:m="http://schemas.openxmlformats.org/officeDocument/2006/math" xmlns:v="urn:schemas-microsoft-com:vml" xmlns:wp14="http://schemas.microsoft.com/office/word/2010/wordprocessingDrawing" xmlns:wp="http://schemas.openxmlformats.org/drawingml/2006/wordprocessingDrawing" xmlns:w10="urn:schemas-microsoft-com:office:word" xmlns:w="http://schemas.openxmlformats.org/wordprocessingml/2006/main" xmlns:w14="http://schemas.microsoft.com/office/word/2010/wordml" xmlns:w15="http://schemas.microsoft.com/office/word/2012/wordml" xmlns:wpg="http://schemas.microsoft.com/office/word/2010/wordprocessingGroup" xmlns:wpi="http://schemas.microsoft.com/office/word/2010/wordprocessingInk" xmlns:wne="http://schemas.microsoft.com/office/word/2006/wordml" xmlns:wps="http://schemas.microsoft.com/office/word/2010/wordprocessingShape" mc:Ignorable="w14 w15 wp14">
   <w:p>
     <w:pPr>
       <w:pStyle w:val="Footer"/>
@@ -38729,7 +38523,7 @@
 </file>
 
 <file path=word/footer4.xml><?xml version="1.0" encoding="utf-8"?>
-<w:ftr xmlns:wpc="http://schemas.microsoft.com/office/word/2010/wordprocessingCanvas" xmlns:mc="http://schemas.openxmlformats.org/markup-compatibility/2006" xmlns:o="urn:schemas-microsoft-com:office:office" xmlns:r="http://schemas.openxmlformats.org/officeDocument/2006/relationships" xmlns:m="http://schemas.openxmlformats.org/officeDocument/2006/math" xmlns:v="urn:schemas-microsoft-com:vml" xmlns:wp14="http://schemas.microsoft.com/office/word/2010/wordprocessingDrawing" xmlns:wp="http://schemas.openxmlformats.org/drawingml/2006/wordprocessingDrawing" xmlns:w10="urn:schemas-microsoft-com:office:word" xmlns:w="http://schemas.openxmlformats.org/wordprocessingml/2006/main" xmlns:w14="http://schemas.microsoft.com/office/word/2010/wordml" xmlns:wpg="http://schemas.microsoft.com/office/word/2010/wordprocessingGroup" xmlns:wpi="http://schemas.microsoft.com/office/word/2010/wordprocessingInk" xmlns:wne="http://schemas.microsoft.com/office/word/2006/wordml" xmlns:wps="http://schemas.microsoft.com/office/word/2010/wordprocessingShape" mc:Ignorable="w14 wp14">
+<w:ftr xmlns:wpc="http://schemas.microsoft.com/office/word/2010/wordprocessingCanvas" xmlns:mc="http://schemas.openxmlformats.org/markup-compatibility/2006" xmlns:o="urn:schemas-microsoft-com:office:office" xmlns:r="http://schemas.openxmlformats.org/officeDocument/2006/relationships" xmlns:m="http://schemas.openxmlformats.org/officeDocument/2006/math" xmlns:v="urn:schemas-microsoft-com:vml" xmlns:wp14="http://schemas.microsoft.com/office/word/2010/wordprocessingDrawing" xmlns:wp="http://schemas.openxmlformats.org/drawingml/2006/wordprocessingDrawing" xmlns:w10="urn:schemas-microsoft-com:office:word" xmlns:w="http://schemas.openxmlformats.org/wordprocessingml/2006/main" xmlns:w14="http://schemas.microsoft.com/office/word/2010/wordml" xmlns:w15="http://schemas.microsoft.com/office/word/2012/wordml" xmlns:wpg="http://schemas.microsoft.com/office/word/2010/wordprocessingGroup" xmlns:wpi="http://schemas.microsoft.com/office/word/2010/wordprocessingInk" xmlns:wne="http://schemas.microsoft.com/office/word/2006/wordml" xmlns:wps="http://schemas.microsoft.com/office/word/2010/wordprocessingShape" mc:Ignorable="w14 w15 wp14">
   <w:p>
     <w:pPr>
       <w:pStyle w:val="Footer"/>
@@ -38874,7 +38668,7 @@
         <w:szCs w:val="16"/>
         <w:lang w:val="fr-FR" w:eastAsia="fr-FR"/>
       </w:rPr>
-      <w:t>62</w:t>
+      <w:t>20</w:t>
     </w:r>
     <w:r>
       <w:rPr>
@@ -38979,14 +38773,12 @@
       </w:rPr>
       <w:t xml:space="preserve"> Internal</w:t>
     </w:r>
-    <w:bookmarkStart w:id="40" w:name="_GoBack"/>
-    <w:bookmarkEnd w:id="40"/>
   </w:p>
 </w:ftr>
 </file>
 
 <file path=word/footnotes.xml><?xml version="1.0" encoding="utf-8"?>
-<w:footnotes xmlns:wpc="http://schemas.microsoft.com/office/word/2010/wordprocessingCanvas" xmlns:mc="http://schemas.openxmlformats.org/markup-compatibility/2006" xmlns:o="urn:schemas-microsoft-com:office:office" xmlns:r="http://schemas.openxmlformats.org/officeDocument/2006/relationships" xmlns:m="http://schemas.openxmlformats.org/officeDocument/2006/math" xmlns:v="urn:schemas-microsoft-com:vml" xmlns:wp14="http://schemas.microsoft.com/office/word/2010/wordprocessingDrawing" xmlns:wp="http://schemas.openxmlformats.org/drawingml/2006/wordprocessingDrawing" xmlns:w10="urn:schemas-microsoft-com:office:word" xmlns:w="http://schemas.openxmlformats.org/wordprocessingml/2006/main" xmlns:w14="http://schemas.microsoft.com/office/word/2010/wordml" xmlns:wpg="http://schemas.microsoft.com/office/word/2010/wordprocessingGroup" xmlns:wpi="http://schemas.microsoft.com/office/word/2010/wordprocessingInk" xmlns:wne="http://schemas.microsoft.com/office/word/2006/wordml" xmlns:wps="http://schemas.microsoft.com/office/word/2010/wordprocessingShape" mc:Ignorable="w14 wp14">
+<w:footnotes xmlns:wpc="http://schemas.microsoft.com/office/word/2010/wordprocessingCanvas" xmlns:mc="http://schemas.openxmlformats.org/markup-compatibility/2006" xmlns:o="urn:schemas-microsoft-com:office:office" xmlns:r="http://schemas.openxmlformats.org/officeDocument/2006/relationships" xmlns:m="http://schemas.openxmlformats.org/officeDocument/2006/math" xmlns:v="urn:schemas-microsoft-com:vml" xmlns:wp14="http://schemas.microsoft.com/office/word/2010/wordprocessingDrawing" xmlns:wp="http://schemas.openxmlformats.org/drawingml/2006/wordprocessingDrawing" xmlns:w10="urn:schemas-microsoft-com:office:word" xmlns:w="http://schemas.openxmlformats.org/wordprocessingml/2006/main" xmlns:w14="http://schemas.microsoft.com/office/word/2010/wordml" xmlns:w15="http://schemas.microsoft.com/office/word/2012/wordml" xmlns:wpg="http://schemas.microsoft.com/office/word/2010/wordprocessingGroup" xmlns:wpi="http://schemas.microsoft.com/office/word/2010/wordprocessingInk" xmlns:wne="http://schemas.microsoft.com/office/word/2006/wordml" xmlns:wps="http://schemas.microsoft.com/office/word/2010/wordprocessingShape" mc:Ignorable="w14 w15 wp14">
   <w:footnote w:type="separator" w:id="-1">
     <w:p>
       <w:r>
@@ -39005,7 +38797,7 @@
 </file>
 
 <file path=word/header1.xml><?xml version="1.0" encoding="utf-8"?>
-<w:hdr xmlns:wpc="http://schemas.microsoft.com/office/word/2010/wordprocessingCanvas" xmlns:mc="http://schemas.openxmlformats.org/markup-compatibility/2006" xmlns:o="urn:schemas-microsoft-com:office:office" xmlns:r="http://schemas.openxmlformats.org/officeDocument/2006/relationships" xmlns:m="http://schemas.openxmlformats.org/officeDocument/2006/math" xmlns:v="urn:schemas-microsoft-com:vml" xmlns:wp14="http://schemas.microsoft.com/office/word/2010/wordprocessingDrawing" xmlns:wp="http://schemas.openxmlformats.org/drawingml/2006/wordprocessingDrawing" xmlns:w10="urn:schemas-microsoft-com:office:word" xmlns:w="http://schemas.openxmlformats.org/wordprocessingml/2006/main" xmlns:w14="http://schemas.microsoft.com/office/word/2010/wordml" xmlns:wpg="http://schemas.microsoft.com/office/word/2010/wordprocessingGroup" xmlns:wpi="http://schemas.microsoft.com/office/word/2010/wordprocessingInk" xmlns:wne="http://schemas.microsoft.com/office/word/2006/wordml" xmlns:wps="http://schemas.microsoft.com/office/word/2010/wordprocessingShape" mc:Ignorable="w14 wp14">
+<w:hdr xmlns:wpc="http://schemas.microsoft.com/office/word/2010/wordprocessingCanvas" xmlns:mc="http://schemas.openxmlformats.org/markup-compatibility/2006" xmlns:o="urn:schemas-microsoft-com:office:office" xmlns:r="http://schemas.openxmlformats.org/officeDocument/2006/relationships" xmlns:m="http://schemas.openxmlformats.org/officeDocument/2006/math" xmlns:v="urn:schemas-microsoft-com:vml" xmlns:wp14="http://schemas.microsoft.com/office/word/2010/wordprocessingDrawing" xmlns:wp="http://schemas.openxmlformats.org/drawingml/2006/wordprocessingDrawing" xmlns:w10="urn:schemas-microsoft-com:office:word" xmlns:w="http://schemas.openxmlformats.org/wordprocessingml/2006/main" xmlns:w14="http://schemas.microsoft.com/office/word/2010/wordml" xmlns:w15="http://schemas.microsoft.com/office/word/2012/wordml" xmlns:wpg="http://schemas.microsoft.com/office/word/2010/wordprocessingGroup" xmlns:wpi="http://schemas.microsoft.com/office/word/2010/wordprocessingInk" xmlns:wne="http://schemas.microsoft.com/office/word/2006/wordml" xmlns:wps="http://schemas.microsoft.com/office/word/2010/wordprocessingShape" mc:Ignorable="w14 w15 wp14">
   <w:p>
     <w:pPr>
       <w:pStyle w:val="Header"/>
@@ -39015,7 +38807,7 @@
 </file>
 
 <file path=word/header2.xml><?xml version="1.0" encoding="utf-8"?>
-<w:hdr xmlns:wpc="http://schemas.microsoft.com/office/word/2010/wordprocessingCanvas" xmlns:mc="http://schemas.openxmlformats.org/markup-compatibility/2006" xmlns:o="urn:schemas-microsoft-com:office:office" xmlns:r="http://schemas.openxmlformats.org/officeDocument/2006/relationships" xmlns:m="http://schemas.openxmlformats.org/officeDocument/2006/math" xmlns:v="urn:schemas-microsoft-com:vml" xmlns:wp14="http://schemas.microsoft.com/office/word/2010/wordprocessingDrawing" xmlns:wp="http://schemas.openxmlformats.org/drawingml/2006/wordprocessingDrawing" xmlns:w10="urn:schemas-microsoft-com:office:word" xmlns:w="http://schemas.openxmlformats.org/wordprocessingml/2006/main" xmlns:w14="http://schemas.microsoft.com/office/word/2010/wordml" xmlns:wpg="http://schemas.microsoft.com/office/word/2010/wordprocessingGroup" xmlns:wpi="http://schemas.microsoft.com/office/word/2010/wordprocessingInk" xmlns:wne="http://schemas.microsoft.com/office/word/2006/wordml" xmlns:wps="http://schemas.microsoft.com/office/word/2010/wordprocessingShape" mc:Ignorable="w14 wp14">
+<w:hdr xmlns:wpc="http://schemas.microsoft.com/office/word/2010/wordprocessingCanvas" xmlns:mc="http://schemas.openxmlformats.org/markup-compatibility/2006" xmlns:o="urn:schemas-microsoft-com:office:office" xmlns:r="http://schemas.openxmlformats.org/officeDocument/2006/relationships" xmlns:m="http://schemas.openxmlformats.org/officeDocument/2006/math" xmlns:v="urn:schemas-microsoft-com:vml" xmlns:wp14="http://schemas.microsoft.com/office/word/2010/wordprocessingDrawing" xmlns:wp="http://schemas.openxmlformats.org/drawingml/2006/wordprocessingDrawing" xmlns:w10="urn:schemas-microsoft-com:office:word" xmlns:w="http://schemas.openxmlformats.org/wordprocessingml/2006/main" xmlns:w14="http://schemas.microsoft.com/office/word/2010/wordml" xmlns:w15="http://schemas.microsoft.com/office/word/2012/wordml" xmlns:wpg="http://schemas.microsoft.com/office/word/2010/wordprocessingGroup" xmlns:wpi="http://schemas.microsoft.com/office/word/2010/wordprocessingInk" xmlns:wne="http://schemas.microsoft.com/office/word/2006/wordml" xmlns:wps="http://schemas.microsoft.com/office/word/2010/wordprocessingShape" mc:Ignorable="w14 w15 wp14">
   <w:p>
     <w:pPr>
       <w:tabs>
@@ -39040,7 +38832,6 @@
         <w:color w:val="000000"/>
         <w:sz w:val="18"/>
         <w:szCs w:val="18"/>
-        <w:lang w:val="en-IN" w:eastAsia="en-IN"/>
       </w:rPr>
       <w:drawing>
         <wp:inline distT="0" distB="0" distL="0" distR="0" wp14:anchorId="66FDE54E" wp14:editId="3552CF08">
@@ -39120,7 +38911,7 @@
 </file>
 
 <file path=word/header3.xml><?xml version="1.0" encoding="utf-8"?>
-<w:hdr xmlns:wpc="http://schemas.microsoft.com/office/word/2010/wordprocessingCanvas" xmlns:mc="http://schemas.openxmlformats.org/markup-compatibility/2006" xmlns:o="urn:schemas-microsoft-com:office:office" xmlns:r="http://schemas.openxmlformats.org/officeDocument/2006/relationships" xmlns:m="http://schemas.openxmlformats.org/officeDocument/2006/math" xmlns:v="urn:schemas-microsoft-com:vml" xmlns:wp14="http://schemas.microsoft.com/office/word/2010/wordprocessingDrawing" xmlns:wp="http://schemas.openxmlformats.org/drawingml/2006/wordprocessingDrawing" xmlns:w10="urn:schemas-microsoft-com:office:word" xmlns:w="http://schemas.openxmlformats.org/wordprocessingml/2006/main" xmlns:w14="http://schemas.microsoft.com/office/word/2010/wordml" xmlns:wpg="http://schemas.microsoft.com/office/word/2010/wordprocessingGroup" xmlns:wpi="http://schemas.microsoft.com/office/word/2010/wordprocessingInk" xmlns:wne="http://schemas.microsoft.com/office/word/2006/wordml" xmlns:wps="http://schemas.microsoft.com/office/word/2010/wordprocessingShape" mc:Ignorable="w14 wp14">
+<w:hdr xmlns:wpc="http://schemas.microsoft.com/office/word/2010/wordprocessingCanvas" xmlns:mc="http://schemas.openxmlformats.org/markup-compatibility/2006" xmlns:o="urn:schemas-microsoft-com:office:office" xmlns:r="http://schemas.openxmlformats.org/officeDocument/2006/relationships" xmlns:m="http://schemas.openxmlformats.org/officeDocument/2006/math" xmlns:v="urn:schemas-microsoft-com:vml" xmlns:wp14="http://schemas.microsoft.com/office/word/2010/wordprocessingDrawing" xmlns:wp="http://schemas.openxmlformats.org/drawingml/2006/wordprocessingDrawing" xmlns:w10="urn:schemas-microsoft-com:office:word" xmlns:w="http://schemas.openxmlformats.org/wordprocessingml/2006/main" xmlns:w14="http://schemas.microsoft.com/office/word/2010/wordml" xmlns:w15="http://schemas.microsoft.com/office/word/2012/wordml" xmlns:wpg="http://schemas.microsoft.com/office/word/2010/wordprocessingGroup" xmlns:wpi="http://schemas.microsoft.com/office/word/2010/wordprocessingInk" xmlns:wne="http://schemas.microsoft.com/office/word/2006/wordml" xmlns:wps="http://schemas.microsoft.com/office/word/2010/wordprocessingShape" mc:Ignorable="w14 w15 wp14">
   <w:p>
     <w:pPr>
       <w:pStyle w:val="Header"/>
@@ -39130,7 +38921,7 @@
 </file>
 
 <file path=word/header4.xml><?xml version="1.0" encoding="utf-8"?>
-<w:hdr xmlns:wpc="http://schemas.microsoft.com/office/word/2010/wordprocessingCanvas" xmlns:mc="http://schemas.openxmlformats.org/markup-compatibility/2006" xmlns:o="urn:schemas-microsoft-com:office:office" xmlns:r="http://schemas.openxmlformats.org/officeDocument/2006/relationships" xmlns:m="http://schemas.openxmlformats.org/officeDocument/2006/math" xmlns:v="urn:schemas-microsoft-com:vml" xmlns:wp14="http://schemas.microsoft.com/office/word/2010/wordprocessingDrawing" xmlns:wp="http://schemas.openxmlformats.org/drawingml/2006/wordprocessingDrawing" xmlns:w10="urn:schemas-microsoft-com:office:word" xmlns:w="http://schemas.openxmlformats.org/wordprocessingml/2006/main" xmlns:w14="http://schemas.microsoft.com/office/word/2010/wordml" xmlns:wpg="http://schemas.microsoft.com/office/word/2010/wordprocessingGroup" xmlns:wpi="http://schemas.microsoft.com/office/word/2010/wordprocessingInk" xmlns:wne="http://schemas.microsoft.com/office/word/2006/wordml" xmlns:wps="http://schemas.microsoft.com/office/word/2010/wordprocessingShape" mc:Ignorable="w14 wp14">
+<w:hdr xmlns:wpc="http://schemas.microsoft.com/office/word/2010/wordprocessingCanvas" xmlns:mc="http://schemas.openxmlformats.org/markup-compatibility/2006" xmlns:o="urn:schemas-microsoft-com:office:office" xmlns:r="http://schemas.openxmlformats.org/officeDocument/2006/relationships" xmlns:m="http://schemas.openxmlformats.org/officeDocument/2006/math" xmlns:v="urn:schemas-microsoft-com:vml" xmlns:wp14="http://schemas.microsoft.com/office/word/2010/wordprocessingDrawing" xmlns:wp="http://schemas.openxmlformats.org/drawingml/2006/wordprocessingDrawing" xmlns:w10="urn:schemas-microsoft-com:office:word" xmlns:w="http://schemas.openxmlformats.org/wordprocessingml/2006/main" xmlns:w14="http://schemas.microsoft.com/office/word/2010/wordml" xmlns:w15="http://schemas.microsoft.com/office/word/2012/wordml" xmlns:wpg="http://schemas.microsoft.com/office/word/2010/wordprocessingGroup" xmlns:wpi="http://schemas.microsoft.com/office/word/2010/wordprocessingInk" xmlns:wne="http://schemas.microsoft.com/office/word/2006/wordml" xmlns:wps="http://schemas.microsoft.com/office/word/2010/wordprocessingShape" mc:Ignorable="w14 w15 wp14">
   <w:p>
     <w:pPr>
       <w:tabs>
@@ -39151,7 +38942,6 @@
         <w:color w:val="000000"/>
         <w:sz w:val="18"/>
         <w:szCs w:val="18"/>
-        <w:lang w:val="en-IN" w:eastAsia="en-IN"/>
       </w:rPr>
       <w:drawing>
         <wp:inline distT="0" distB="0" distL="0" distR="0" wp14:anchorId="59E5A823" wp14:editId="5A70341C">
@@ -39231,7 +39021,7 @@
 </file>
 
 <file path=word/header5.xml><?xml version="1.0" encoding="utf-8"?>
-<w:hdr xmlns:wpc="http://schemas.microsoft.com/office/word/2010/wordprocessingCanvas" xmlns:mc="http://schemas.openxmlformats.org/markup-compatibility/2006" xmlns:o="urn:schemas-microsoft-com:office:office" xmlns:r="http://schemas.openxmlformats.org/officeDocument/2006/relationships" xmlns:m="http://schemas.openxmlformats.org/officeDocument/2006/math" xmlns:v="urn:schemas-microsoft-com:vml" xmlns:wp14="http://schemas.microsoft.com/office/word/2010/wordprocessingDrawing" xmlns:wp="http://schemas.openxmlformats.org/drawingml/2006/wordprocessingDrawing" xmlns:w10="urn:schemas-microsoft-com:office:word" xmlns:w="http://schemas.openxmlformats.org/wordprocessingml/2006/main" xmlns:w14="http://schemas.microsoft.com/office/word/2010/wordml" xmlns:wpg="http://schemas.microsoft.com/office/word/2010/wordprocessingGroup" xmlns:wpi="http://schemas.microsoft.com/office/word/2010/wordprocessingInk" xmlns:wne="http://schemas.microsoft.com/office/word/2006/wordml" xmlns:wps="http://schemas.microsoft.com/office/word/2010/wordprocessingShape" mc:Ignorable="w14 wp14">
+<w:hdr xmlns:wpc="http://schemas.microsoft.com/office/word/2010/wordprocessingCanvas" xmlns:mc="http://schemas.openxmlformats.org/markup-compatibility/2006" xmlns:o="urn:schemas-microsoft-com:office:office" xmlns:r="http://schemas.openxmlformats.org/officeDocument/2006/relationships" xmlns:m="http://schemas.openxmlformats.org/officeDocument/2006/math" xmlns:v="urn:schemas-microsoft-com:vml" xmlns:wp14="http://schemas.microsoft.com/office/word/2010/wordprocessingDrawing" xmlns:wp="http://schemas.openxmlformats.org/drawingml/2006/wordprocessingDrawing" xmlns:w10="urn:schemas-microsoft-com:office:word" xmlns:w="http://schemas.openxmlformats.org/wordprocessingml/2006/main" xmlns:w14="http://schemas.microsoft.com/office/word/2010/wordml" xmlns:w15="http://schemas.microsoft.com/office/word/2012/wordml" xmlns:wpg="http://schemas.microsoft.com/office/word/2010/wordprocessingGroup" xmlns:wpi="http://schemas.microsoft.com/office/word/2010/wordprocessingInk" xmlns:wne="http://schemas.microsoft.com/office/word/2006/wordml" xmlns:wps="http://schemas.microsoft.com/office/word/2010/wordprocessingShape" mc:Ignorable="w14 w15 wp14">
   <w:p>
     <w:pPr>
       <w:tabs>
@@ -39253,7 +39043,6 @@
         <w:color w:val="000000"/>
         <w:sz w:val="18"/>
         <w:szCs w:val="18"/>
-        <w:lang w:val="en-IN" w:eastAsia="en-IN"/>
       </w:rPr>
       <w:drawing>
         <wp:inline distT="0" distB="0" distL="0" distR="0">
@@ -39333,8 +39122,8 @@
 </file>
 
 <file path=word/numbering.xml><?xml version="1.0" encoding="utf-8"?>
-<w:numbering xmlns:wpc="http://schemas.microsoft.com/office/word/2010/wordprocessingCanvas" xmlns:mc="http://schemas.openxmlformats.org/markup-compatibility/2006" xmlns:o="urn:schemas-microsoft-com:office:office" xmlns:r="http://schemas.openxmlformats.org/officeDocument/2006/relationships" xmlns:m="http://schemas.openxmlformats.org/officeDocument/2006/math" xmlns:v="urn:schemas-microsoft-com:vml" xmlns:wp14="http://schemas.microsoft.com/office/word/2010/wordprocessingDrawing" xmlns:wp="http://schemas.openxmlformats.org/drawingml/2006/wordprocessingDrawing" xmlns:w10="urn:schemas-microsoft-com:office:word" xmlns:w="http://schemas.openxmlformats.org/wordprocessingml/2006/main" xmlns:w14="http://schemas.microsoft.com/office/word/2010/wordml" xmlns:wpg="http://schemas.microsoft.com/office/word/2010/wordprocessingGroup" xmlns:wpi="http://schemas.microsoft.com/office/word/2010/wordprocessingInk" xmlns:wne="http://schemas.microsoft.com/office/word/2006/wordml" xmlns:wps="http://schemas.microsoft.com/office/word/2010/wordprocessingShape" mc:Ignorable="w14 wp14">
-  <w:abstractNum w:abstractNumId="0">
+<w:numbering xmlns:wpc="http://schemas.microsoft.com/office/word/2010/wordprocessingCanvas" xmlns:mc="http://schemas.openxmlformats.org/markup-compatibility/2006" xmlns:o="urn:schemas-microsoft-com:office:office" xmlns:r="http://schemas.openxmlformats.org/officeDocument/2006/relationships" xmlns:m="http://schemas.openxmlformats.org/officeDocument/2006/math" xmlns:v="urn:schemas-microsoft-com:vml" xmlns:wp14="http://schemas.microsoft.com/office/word/2010/wordprocessingDrawing" xmlns:wp="http://schemas.openxmlformats.org/drawingml/2006/wordprocessingDrawing" xmlns:w10="urn:schemas-microsoft-com:office:word" xmlns:w="http://schemas.openxmlformats.org/wordprocessingml/2006/main" xmlns:w14="http://schemas.microsoft.com/office/word/2010/wordml" xmlns:w15="http://schemas.microsoft.com/office/word/2012/wordml" xmlns:wpg="http://schemas.microsoft.com/office/word/2010/wordprocessingGroup" xmlns:wpi="http://schemas.microsoft.com/office/word/2010/wordprocessingInk" xmlns:wne="http://schemas.microsoft.com/office/word/2006/wordml" xmlns:wps="http://schemas.microsoft.com/office/word/2010/wordprocessingShape" mc:Ignorable="w14 w15 wp14">
+  <w:abstractNum w:abstractNumId="0" w15:restartNumberingAfterBreak="0">
     <w:nsid w:val="026B7EEA"/>
     <w:multiLevelType w:val="hybridMultilevel"/>
     <w:tmpl w:val="5F9A2960"/>
@@ -39420,7 +39209,7 @@
       </w:pPr>
     </w:lvl>
   </w:abstractNum>
-  <w:abstractNum w:abstractNumId="1">
+  <w:abstractNum w:abstractNumId="1" w15:restartNumberingAfterBreak="0">
     <w:nsid w:val="06D14188"/>
     <w:multiLevelType w:val="hybridMultilevel"/>
     <w:tmpl w:val="9A4E18BE"/>
@@ -39562,7 +39351,7 @@
       </w:rPr>
     </w:lvl>
   </w:abstractNum>
-  <w:abstractNum w:abstractNumId="2">
+  <w:abstractNum w:abstractNumId="2" w15:restartNumberingAfterBreak="0">
     <w:nsid w:val="093E35F0"/>
     <w:multiLevelType w:val="hybridMultilevel"/>
     <w:tmpl w:val="7292EED6"/>
@@ -39704,7 +39493,7 @@
       </w:rPr>
     </w:lvl>
   </w:abstractNum>
-  <w:abstractNum w:abstractNumId="3">
+  <w:abstractNum w:abstractNumId="3" w15:restartNumberingAfterBreak="0">
     <w:nsid w:val="10E270E3"/>
     <w:multiLevelType w:val="hybridMultilevel"/>
     <w:tmpl w:val="F0CEC744"/>
@@ -39846,7 +39635,7 @@
       </w:rPr>
     </w:lvl>
   </w:abstractNum>
-  <w:abstractNum w:abstractNumId="4">
+  <w:abstractNum w:abstractNumId="4" w15:restartNumberingAfterBreak="0">
     <w:nsid w:val="12C12881"/>
     <w:multiLevelType w:val="hybridMultilevel"/>
     <w:tmpl w:val="01DCD2C0"/>
@@ -39932,7 +39721,7 @@
       </w:pPr>
     </w:lvl>
   </w:abstractNum>
-  <w:abstractNum w:abstractNumId="5">
+  <w:abstractNum w:abstractNumId="5" w15:restartNumberingAfterBreak="0">
     <w:nsid w:val="14813A40"/>
     <w:multiLevelType w:val="hybridMultilevel"/>
     <w:tmpl w:val="62582D10"/>
@@ -40018,7 +39807,7 @@
       </w:pPr>
     </w:lvl>
   </w:abstractNum>
-  <w:abstractNum w:abstractNumId="6">
+  <w:abstractNum w:abstractNumId="6" w15:restartNumberingAfterBreak="0">
     <w:nsid w:val="15481949"/>
     <w:multiLevelType w:val="hybridMultilevel"/>
     <w:tmpl w:val="9CE8E2C8"/>
@@ -40131,7 +39920,7 @@
       </w:rPr>
     </w:lvl>
   </w:abstractNum>
-  <w:abstractNum w:abstractNumId="7">
+  <w:abstractNum w:abstractNumId="7" w15:restartNumberingAfterBreak="0">
     <w:nsid w:val="19A32F21"/>
     <w:multiLevelType w:val="hybridMultilevel"/>
     <w:tmpl w:val="62582D10"/>
@@ -40217,7 +40006,7 @@
       </w:pPr>
     </w:lvl>
   </w:abstractNum>
-  <w:abstractNum w:abstractNumId="8">
+  <w:abstractNum w:abstractNumId="8" w15:restartNumberingAfterBreak="0">
     <w:nsid w:val="1A4D2AFC"/>
     <w:multiLevelType w:val="hybridMultilevel"/>
     <w:tmpl w:val="6EC61EB8"/>
@@ -40303,7 +40092,7 @@
       </w:pPr>
     </w:lvl>
   </w:abstractNum>
-  <w:abstractNum w:abstractNumId="9">
+  <w:abstractNum w:abstractNumId="9" w15:restartNumberingAfterBreak="0">
     <w:nsid w:val="1AAD0DB1"/>
     <w:multiLevelType w:val="hybridMultilevel"/>
     <w:tmpl w:val="685AC568"/>
@@ -40416,7 +40205,7 @@
       </w:rPr>
     </w:lvl>
   </w:abstractNum>
-  <w:abstractNum w:abstractNumId="10">
+  <w:abstractNum w:abstractNumId="10" w15:restartNumberingAfterBreak="0">
     <w:nsid w:val="1F720AA9"/>
     <w:multiLevelType w:val="hybridMultilevel"/>
     <w:tmpl w:val="57F247F6"/>
@@ -40502,7 +40291,7 @@
       </w:pPr>
     </w:lvl>
   </w:abstractNum>
-  <w:abstractNum w:abstractNumId="11">
+  <w:abstractNum w:abstractNumId="11" w15:restartNumberingAfterBreak="0">
     <w:nsid w:val="206441DA"/>
     <w:multiLevelType w:val="hybridMultilevel"/>
     <w:tmpl w:val="F782D52C"/>
@@ -40615,7 +40404,7 @@
       </w:rPr>
     </w:lvl>
   </w:abstractNum>
-  <w:abstractNum w:abstractNumId="12">
+  <w:abstractNum w:abstractNumId="12" w15:restartNumberingAfterBreak="0">
     <w:nsid w:val="21422C1F"/>
     <w:multiLevelType w:val="hybridMultilevel"/>
     <w:tmpl w:val="19727E74"/>
@@ -40710,7 +40499,7 @@
       </w:pPr>
     </w:lvl>
   </w:abstractNum>
-  <w:abstractNum w:abstractNumId="13">
+  <w:abstractNum w:abstractNumId="13" w15:restartNumberingAfterBreak="0">
     <w:nsid w:val="24DB315A"/>
     <w:multiLevelType w:val="hybridMultilevel"/>
     <w:tmpl w:val="F538F466"/>
@@ -40800,7 +40589,7 @@
       </w:pPr>
     </w:lvl>
   </w:abstractNum>
-  <w:abstractNum w:abstractNumId="14">
+  <w:abstractNum w:abstractNumId="14" w15:restartNumberingAfterBreak="0">
     <w:nsid w:val="253108F8"/>
     <w:multiLevelType w:val="hybridMultilevel"/>
     <w:tmpl w:val="250A64B2"/>
@@ -40940,7 +40729,7 @@
       </w:rPr>
     </w:lvl>
   </w:abstractNum>
-  <w:abstractNum w:abstractNumId="15">
+  <w:abstractNum w:abstractNumId="15" w15:restartNumberingAfterBreak="0">
     <w:nsid w:val="285A4E38"/>
     <w:multiLevelType w:val="hybridMultilevel"/>
     <w:tmpl w:val="FC54B788"/>
@@ -41082,7 +40871,7 @@
       </w:rPr>
     </w:lvl>
   </w:abstractNum>
-  <w:abstractNum w:abstractNumId="16">
+  <w:abstractNum w:abstractNumId="16" w15:restartNumberingAfterBreak="0">
     <w:nsid w:val="28A74B8C"/>
     <w:multiLevelType w:val="hybridMultilevel"/>
     <w:tmpl w:val="FFD678E0"/>
@@ -41195,7 +40984,7 @@
       </w:rPr>
     </w:lvl>
   </w:abstractNum>
-  <w:abstractNum w:abstractNumId="17">
+  <w:abstractNum w:abstractNumId="17" w15:restartNumberingAfterBreak="0">
     <w:nsid w:val="2B367A8B"/>
     <w:multiLevelType w:val="hybridMultilevel"/>
     <w:tmpl w:val="EB5EFDE0"/>
@@ -41308,7 +41097,7 @@
       </w:rPr>
     </w:lvl>
   </w:abstractNum>
-  <w:abstractNum w:abstractNumId="18">
+  <w:abstractNum w:abstractNumId="18" w15:restartNumberingAfterBreak="0">
     <w:nsid w:val="2E714EC8"/>
     <w:multiLevelType w:val="hybridMultilevel"/>
     <w:tmpl w:val="8C5AF3B6"/>
@@ -41427,7 +41216,7 @@
       </w:pPr>
     </w:lvl>
   </w:abstractNum>
-  <w:abstractNum w:abstractNumId="19">
+  <w:abstractNum w:abstractNumId="19" w15:restartNumberingAfterBreak="0">
     <w:nsid w:val="2FEE69B3"/>
     <w:multiLevelType w:val="hybridMultilevel"/>
     <w:tmpl w:val="9F146C74"/>
@@ -41569,7 +41358,7 @@
       </w:rPr>
     </w:lvl>
   </w:abstractNum>
-  <w:abstractNum w:abstractNumId="20">
+  <w:abstractNum w:abstractNumId="20" w15:restartNumberingAfterBreak="0">
     <w:nsid w:val="32CA27DB"/>
     <w:multiLevelType w:val="hybridMultilevel"/>
     <w:tmpl w:val="776856D6"/>
@@ -41655,7 +41444,7 @@
       </w:pPr>
     </w:lvl>
   </w:abstractNum>
-  <w:abstractNum w:abstractNumId="21">
+  <w:abstractNum w:abstractNumId="21" w15:restartNumberingAfterBreak="0">
     <w:nsid w:val="38654C87"/>
     <w:multiLevelType w:val="hybridMultilevel"/>
     <w:tmpl w:val="1C183F8C"/>
@@ -41797,7 +41586,7 @@
       </w:rPr>
     </w:lvl>
   </w:abstractNum>
-  <w:abstractNum w:abstractNumId="22">
+  <w:abstractNum w:abstractNumId="22" w15:restartNumberingAfterBreak="0">
     <w:nsid w:val="39D72C37"/>
     <w:multiLevelType w:val="multilevel"/>
     <w:tmpl w:val="EA9E3572"/>
@@ -41937,7 +41726,7 @@
       </w:rPr>
     </w:lvl>
   </w:abstractNum>
-  <w:abstractNum w:abstractNumId="23">
+  <w:abstractNum w:abstractNumId="23" w15:restartNumberingAfterBreak="0">
     <w:nsid w:val="3A01761C"/>
     <w:multiLevelType w:val="hybridMultilevel"/>
     <w:tmpl w:val="B1745DDE"/>
@@ -42049,7 +41838,7 @@
       </w:rPr>
     </w:lvl>
   </w:abstractNum>
-  <w:abstractNum w:abstractNumId="24">
+  <w:abstractNum w:abstractNumId="24" w15:restartNumberingAfterBreak="0">
     <w:nsid w:val="453D6D21"/>
     <w:multiLevelType w:val="multilevel"/>
     <w:tmpl w:val="CDCEE414"/>
@@ -42195,7 +41984,7 @@
       </w:rPr>
     </w:lvl>
   </w:abstractNum>
-  <w:abstractNum w:abstractNumId="25">
+  <w:abstractNum w:abstractNumId="25" w15:restartNumberingAfterBreak="0">
     <w:nsid w:val="4FDE493E"/>
     <w:multiLevelType w:val="hybridMultilevel"/>
     <w:tmpl w:val="2C867C74"/>
@@ -42308,7 +42097,7 @@
       </w:rPr>
     </w:lvl>
   </w:abstractNum>
-  <w:abstractNum w:abstractNumId="26">
+  <w:abstractNum w:abstractNumId="26" w15:restartNumberingAfterBreak="0">
     <w:nsid w:val="52070FB6"/>
     <w:multiLevelType w:val="singleLevel"/>
     <w:tmpl w:val="04090001"/>
@@ -42328,7 +42117,7 @@
       </w:rPr>
     </w:lvl>
   </w:abstractNum>
-  <w:abstractNum w:abstractNumId="27">
+  <w:abstractNum w:abstractNumId="27" w15:restartNumberingAfterBreak="0">
     <w:nsid w:val="56814977"/>
     <w:multiLevelType w:val="hybridMultilevel"/>
     <w:tmpl w:val="36908B90"/>
@@ -42470,7 +42259,7 @@
       </w:rPr>
     </w:lvl>
   </w:abstractNum>
-  <w:abstractNum w:abstractNumId="28">
+  <w:abstractNum w:abstractNumId="28" w15:restartNumberingAfterBreak="0">
     <w:nsid w:val="57423923"/>
     <w:multiLevelType w:val="hybridMultilevel"/>
     <w:tmpl w:val="A822A6D0"/>
@@ -42559,7 +42348,7 @@
       </w:pPr>
     </w:lvl>
   </w:abstractNum>
-  <w:abstractNum w:abstractNumId="29">
+  <w:abstractNum w:abstractNumId="29" w15:restartNumberingAfterBreak="0">
     <w:nsid w:val="60CE7B5B"/>
     <w:multiLevelType w:val="hybridMultilevel"/>
     <w:tmpl w:val="417ED84C"/>
@@ -42672,7 +42461,7 @@
       </w:rPr>
     </w:lvl>
   </w:abstractNum>
-  <w:abstractNum w:abstractNumId="30">
+  <w:abstractNum w:abstractNumId="30" w15:restartNumberingAfterBreak="0">
     <w:nsid w:val="62406F27"/>
     <w:multiLevelType w:val="hybridMultilevel"/>
     <w:tmpl w:val="053C4D06"/>
@@ -42785,7 +42574,7 @@
       </w:rPr>
     </w:lvl>
   </w:abstractNum>
-  <w:abstractNum w:abstractNumId="31">
+  <w:abstractNum w:abstractNumId="31" w15:restartNumberingAfterBreak="0">
     <w:nsid w:val="6499175E"/>
     <w:multiLevelType w:val="hybridMultilevel"/>
     <w:tmpl w:val="2B9C8CB6"/>
@@ -42874,7 +42663,7 @@
       </w:pPr>
     </w:lvl>
   </w:abstractNum>
-  <w:abstractNum w:abstractNumId="32">
+  <w:abstractNum w:abstractNumId="32" w15:restartNumberingAfterBreak="0">
     <w:nsid w:val="68BE0031"/>
     <w:multiLevelType w:val="hybridMultilevel"/>
     <w:tmpl w:val="30187940"/>
@@ -42987,7 +42776,7 @@
       </w:rPr>
     </w:lvl>
   </w:abstractNum>
-  <w:abstractNum w:abstractNumId="33">
+  <w:abstractNum w:abstractNumId="33" w15:restartNumberingAfterBreak="0">
     <w:nsid w:val="6C1A5D7D"/>
     <w:multiLevelType w:val="hybridMultilevel"/>
     <w:tmpl w:val="51524A64"/>
@@ -43100,7 +42889,7 @@
       </w:rPr>
     </w:lvl>
   </w:abstractNum>
-  <w:abstractNum w:abstractNumId="34">
+  <w:abstractNum w:abstractNumId="34" w15:restartNumberingAfterBreak="0">
     <w:nsid w:val="6CC45AF8"/>
     <w:multiLevelType w:val="singleLevel"/>
     <w:tmpl w:val="04090001"/>
@@ -43120,7 +42909,7 @@
       </w:rPr>
     </w:lvl>
   </w:abstractNum>
-  <w:abstractNum w:abstractNumId="35">
+  <w:abstractNum w:abstractNumId="35" w15:restartNumberingAfterBreak="0">
     <w:nsid w:val="6FD91D67"/>
     <w:multiLevelType w:val="hybridMultilevel"/>
     <w:tmpl w:val="31CA917A"/>
@@ -43209,7 +42998,7 @@
       </w:pPr>
     </w:lvl>
   </w:abstractNum>
-  <w:abstractNum w:abstractNumId="36">
+  <w:abstractNum w:abstractNumId="36" w15:restartNumberingAfterBreak="0">
     <w:nsid w:val="70996F07"/>
     <w:multiLevelType w:val="hybridMultilevel"/>
     <w:tmpl w:val="7BBE8710"/>
@@ -43349,7 +43138,7 @@
       </w:rPr>
     </w:lvl>
   </w:abstractNum>
-  <w:abstractNum w:abstractNumId="37">
+  <w:abstractNum w:abstractNumId="37" w15:restartNumberingAfterBreak="0">
     <w:nsid w:val="70B772F0"/>
     <w:multiLevelType w:val="hybridMultilevel"/>
     <w:tmpl w:val="563EF3BC"/>
@@ -43439,7 +43228,7 @@
       </w:pPr>
     </w:lvl>
   </w:abstractNum>
-  <w:abstractNum w:abstractNumId="38">
+  <w:abstractNum w:abstractNumId="38" w15:restartNumberingAfterBreak="0">
     <w:nsid w:val="716B565C"/>
     <w:multiLevelType w:val="hybridMultilevel"/>
     <w:tmpl w:val="BDB6650C"/>
@@ -43528,7 +43317,7 @@
       </w:pPr>
     </w:lvl>
   </w:abstractNum>
-  <w:abstractNum w:abstractNumId="39">
+  <w:abstractNum w:abstractNumId="39" w15:restartNumberingAfterBreak="0">
     <w:nsid w:val="73832839"/>
     <w:multiLevelType w:val="singleLevel"/>
     <w:tmpl w:val="04090001"/>
@@ -43548,7 +43337,7 @@
       </w:rPr>
     </w:lvl>
   </w:abstractNum>
-  <w:abstractNum w:abstractNumId="40">
+  <w:abstractNum w:abstractNumId="40" w15:restartNumberingAfterBreak="0">
     <w:nsid w:val="75E53293"/>
     <w:multiLevelType w:val="hybridMultilevel"/>
     <w:tmpl w:val="BA40A618"/>
@@ -43690,7 +43479,7 @@
       </w:rPr>
     </w:lvl>
   </w:abstractNum>
-  <w:abstractNum w:abstractNumId="41">
+  <w:abstractNum w:abstractNumId="41" w15:restartNumberingAfterBreak="0">
     <w:nsid w:val="767C40A7"/>
     <w:multiLevelType w:val="multilevel"/>
     <w:tmpl w:val="398C387C"/>
@@ -43830,7 +43619,7 @@
       </w:rPr>
     </w:lvl>
   </w:abstractNum>
-  <w:abstractNum w:abstractNumId="42">
+  <w:abstractNum w:abstractNumId="42" w15:restartNumberingAfterBreak="0">
     <w:nsid w:val="78E64FC9"/>
     <w:multiLevelType w:val="hybridMultilevel"/>
     <w:tmpl w:val="16F648D2"/>
@@ -43972,7 +43761,7 @@
       </w:rPr>
     </w:lvl>
   </w:abstractNum>
-  <w:abstractNum w:abstractNumId="43">
+  <w:abstractNum w:abstractNumId="43" w15:restartNumberingAfterBreak="0">
     <w:nsid w:val="79B43F5D"/>
     <w:multiLevelType w:val="hybridMultilevel"/>
     <w:tmpl w:val="4DB0E7F0"/>
@@ -44114,7 +43903,7 @@
       </w:rPr>
     </w:lvl>
   </w:abstractNum>
-  <w:abstractNum w:abstractNumId="44">
+  <w:abstractNum w:abstractNumId="44" w15:restartNumberingAfterBreak="0">
     <w:nsid w:val="7D3959F7"/>
     <w:multiLevelType w:val="hybridMultilevel"/>
     <w:tmpl w:val="62107A90"/>
@@ -44227,7 +44016,7 @@
       </w:rPr>
     </w:lvl>
   </w:abstractNum>
-  <w:abstractNum w:abstractNumId="45">
+  <w:abstractNum w:abstractNumId="45" w15:restartNumberingAfterBreak="0">
     <w:nsid w:val="7DED3D27"/>
     <w:multiLevelType w:val="hybridMultilevel"/>
     <w:tmpl w:val="04904524"/>
@@ -44480,7 +44269,7 @@
 </file>
 
 <file path=word/styles.xml><?xml version="1.0" encoding="utf-8"?>
-<w:styles xmlns:mc="http://schemas.openxmlformats.org/markup-compatibility/2006" xmlns:r="http://schemas.openxmlformats.org/officeDocument/2006/relationships" xmlns:w="http://schemas.openxmlformats.org/wordprocessingml/2006/main" xmlns:w14="http://schemas.microsoft.com/office/word/2010/wordml" mc:Ignorable="w14">
+<w:styles xmlns:mc="http://schemas.openxmlformats.org/markup-compatibility/2006" xmlns:r="http://schemas.openxmlformats.org/officeDocument/2006/relationships" xmlns:w="http://schemas.openxmlformats.org/wordprocessingml/2006/main" xmlns:w14="http://schemas.microsoft.com/office/word/2010/wordml" xmlns:w15="http://schemas.microsoft.com/office/word/2012/wordml" mc:Ignorable="w14 w15">
   <w:docDefaults>
     <w:rPrDefault>
       <w:rPr>
@@ -44490,7 +44279,7 @@
     </w:rPrDefault>
     <w:pPrDefault/>
   </w:docDefaults>
-  <w:latentStyles w:defLockedState="0" w:defUIPriority="0" w:defSemiHidden="0" w:defUnhideWhenUsed="0" w:defQFormat="0" w:count="267">
+  <w:latentStyles w:defLockedState="0" w:defUIPriority="0" w:defSemiHidden="0" w:defUnhideWhenUsed="0" w:defQFormat="0" w:count="371">
     <w:lsdException w:name="Normal" w:qFormat="1"/>
     <w:lsdException w:name="heading 1" w:qFormat="1"/>
     <w:lsdException w:name="heading 2" w:qFormat="1"/>
@@ -44498,18 +44287,148 @@
     <w:lsdException w:name="heading 4" w:qFormat="1"/>
     <w:lsdException w:name="heading 5" w:qFormat="1"/>
     <w:lsdException w:name="heading 6" w:qFormat="1"/>
-    <w:lsdException w:name="heading 7" w:qFormat="1"/>
-    <w:lsdException w:name="heading 8" w:qFormat="1"/>
-    <w:lsdException w:name="heading 9" w:qFormat="1"/>
-    <w:lsdException w:name="toc 1" w:uiPriority="39"/>
-    <w:lsdException w:name="toc 2" w:uiPriority="39"/>
-    <w:lsdException w:name="caption" w:qFormat="1"/>
-    <w:lsdException w:name="table of figures" w:uiPriority="99"/>
+    <w:lsdException w:name="heading 7" w:semiHidden="1" w:unhideWhenUsed="1" w:qFormat="1"/>
+    <w:lsdException w:name="heading 8" w:semiHidden="1" w:unhideWhenUsed="1" w:qFormat="1"/>
+    <w:lsdException w:name="heading 9" w:semiHidden="1" w:unhideWhenUsed="1" w:qFormat="1"/>
+    <w:lsdException w:name="index 1" w:semiHidden="1" w:unhideWhenUsed="1"/>
+    <w:lsdException w:name="index 2" w:semiHidden="1" w:unhideWhenUsed="1"/>
+    <w:lsdException w:name="index 3" w:semiHidden="1" w:unhideWhenUsed="1"/>
+    <w:lsdException w:name="index 4" w:semiHidden="1" w:unhideWhenUsed="1"/>
+    <w:lsdException w:name="index 5" w:semiHidden="1" w:unhideWhenUsed="1"/>
+    <w:lsdException w:name="index 6" w:semiHidden="1" w:unhideWhenUsed="1"/>
+    <w:lsdException w:name="index 7" w:semiHidden="1" w:unhideWhenUsed="1"/>
+    <w:lsdException w:name="index 8" w:semiHidden="1" w:unhideWhenUsed="1"/>
+    <w:lsdException w:name="index 9" w:semiHidden="1" w:unhideWhenUsed="1"/>
+    <w:lsdException w:name="toc 1" w:semiHidden="1" w:uiPriority="39" w:unhideWhenUsed="1"/>
+    <w:lsdException w:name="toc 2" w:semiHidden="1" w:uiPriority="39" w:unhideWhenUsed="1"/>
+    <w:lsdException w:name="toc 3" w:semiHidden="1" w:unhideWhenUsed="1"/>
+    <w:lsdException w:name="toc 4" w:semiHidden="1" w:unhideWhenUsed="1"/>
+    <w:lsdException w:name="toc 5" w:semiHidden="1" w:unhideWhenUsed="1"/>
+    <w:lsdException w:name="toc 6" w:semiHidden="1" w:unhideWhenUsed="1"/>
+    <w:lsdException w:name="toc 7" w:semiHidden="1" w:unhideWhenUsed="1"/>
+    <w:lsdException w:name="toc 8" w:semiHidden="1" w:unhideWhenUsed="1"/>
+    <w:lsdException w:name="toc 9" w:semiHidden="1" w:unhideWhenUsed="1"/>
+    <w:lsdException w:name="Normal Indent" w:semiHidden="1" w:unhideWhenUsed="1"/>
+    <w:lsdException w:name="footnote text" w:semiHidden="1" w:unhideWhenUsed="1"/>
+    <w:lsdException w:name="annotation text" w:semiHidden="1" w:unhideWhenUsed="1"/>
+    <w:lsdException w:name="header" w:semiHidden="1" w:unhideWhenUsed="1"/>
+    <w:lsdException w:name="footer" w:semiHidden="1" w:unhideWhenUsed="1"/>
+    <w:lsdException w:name="index heading" w:semiHidden="1" w:unhideWhenUsed="1"/>
+    <w:lsdException w:name="caption" w:semiHidden="1" w:unhideWhenUsed="1" w:qFormat="1"/>
+    <w:lsdException w:name="table of figures" w:semiHidden="1" w:uiPriority="99" w:unhideWhenUsed="1"/>
+    <w:lsdException w:name="envelope address" w:semiHidden="1" w:unhideWhenUsed="1"/>
+    <w:lsdException w:name="envelope return" w:semiHidden="1" w:unhideWhenUsed="1"/>
+    <w:lsdException w:name="footnote reference" w:semiHidden="1" w:unhideWhenUsed="1"/>
+    <w:lsdException w:name="annotation reference" w:semiHidden="1" w:unhideWhenUsed="1"/>
+    <w:lsdException w:name="line number" w:semiHidden="1" w:unhideWhenUsed="1"/>
+    <w:lsdException w:name="page number" w:semiHidden="1" w:unhideWhenUsed="1"/>
+    <w:lsdException w:name="endnote reference" w:semiHidden="1" w:unhideWhenUsed="1"/>
+    <w:lsdException w:name="endnote text" w:semiHidden="1" w:unhideWhenUsed="1"/>
+    <w:lsdException w:name="table of authorities" w:semiHidden="1" w:unhideWhenUsed="1"/>
+    <w:lsdException w:name="macro" w:semiHidden="1" w:unhideWhenUsed="1"/>
+    <w:lsdException w:name="toa heading" w:semiHidden="1" w:unhideWhenUsed="1"/>
+    <w:lsdException w:name="List" w:semiHidden="1" w:unhideWhenUsed="1"/>
+    <w:lsdException w:name="List Bullet" w:semiHidden="1" w:unhideWhenUsed="1"/>
+    <w:lsdException w:name="List 2" w:semiHidden="1" w:unhideWhenUsed="1"/>
+    <w:lsdException w:name="List 3" w:semiHidden="1" w:unhideWhenUsed="1"/>
+    <w:lsdException w:name="List Bullet 2" w:semiHidden="1" w:unhideWhenUsed="1"/>
+    <w:lsdException w:name="List Bullet 3" w:semiHidden="1" w:unhideWhenUsed="1"/>
+    <w:lsdException w:name="List Bullet 4" w:semiHidden="1" w:unhideWhenUsed="1"/>
+    <w:lsdException w:name="List Bullet 5" w:semiHidden="1" w:unhideWhenUsed="1"/>
+    <w:lsdException w:name="List Number 2" w:semiHidden="1" w:unhideWhenUsed="1"/>
+    <w:lsdException w:name="List Number 3" w:semiHidden="1" w:unhideWhenUsed="1"/>
+    <w:lsdException w:name="List Number 4" w:semiHidden="1" w:unhideWhenUsed="1"/>
+    <w:lsdException w:name="List Number 5" w:semiHidden="1" w:unhideWhenUsed="1"/>
     <w:lsdException w:name="Title" w:qFormat="1"/>
+    <w:lsdException w:name="Closing" w:semiHidden="1" w:unhideWhenUsed="1"/>
+    <w:lsdException w:name="Signature" w:semiHidden="1" w:unhideWhenUsed="1"/>
+    <w:lsdException w:name="Default Paragraph Font" w:semiHidden="1" w:unhideWhenUsed="1"/>
+    <w:lsdException w:name="Body Text" w:semiHidden="1" w:unhideWhenUsed="1"/>
+    <w:lsdException w:name="Body Text Indent" w:semiHidden="1" w:unhideWhenUsed="1"/>
+    <w:lsdException w:name="List Continue" w:semiHidden="1" w:unhideWhenUsed="1"/>
+    <w:lsdException w:name="List Continue 2" w:semiHidden="1" w:unhideWhenUsed="1"/>
+    <w:lsdException w:name="List Continue 3" w:semiHidden="1" w:unhideWhenUsed="1"/>
+    <w:lsdException w:name="List Continue 4" w:semiHidden="1" w:unhideWhenUsed="1"/>
+    <w:lsdException w:name="List Continue 5" w:semiHidden="1" w:unhideWhenUsed="1"/>
+    <w:lsdException w:name="Message Header" w:semiHidden="1" w:unhideWhenUsed="1"/>
     <w:lsdException w:name="Subtitle" w:qFormat="1"/>
-    <w:lsdException w:name="Hyperlink" w:uiPriority="99"/>
+    <w:lsdException w:name="Body Text First Indent 2" w:semiHidden="1" w:unhideWhenUsed="1"/>
+    <w:lsdException w:name="Note Heading" w:semiHidden="1" w:unhideWhenUsed="1"/>
+    <w:lsdException w:name="Body Text 2" w:semiHidden="1" w:unhideWhenUsed="1"/>
+    <w:lsdException w:name="Body Text 3" w:semiHidden="1" w:unhideWhenUsed="1"/>
+    <w:lsdException w:name="Body Text Indent 2" w:semiHidden="1" w:unhideWhenUsed="1"/>
+    <w:lsdException w:name="Body Text Indent 3" w:semiHidden="1" w:unhideWhenUsed="1"/>
+    <w:lsdException w:name="Block Text" w:semiHidden="1" w:unhideWhenUsed="1"/>
+    <w:lsdException w:name="Hyperlink" w:semiHidden="1" w:uiPriority="99" w:unhideWhenUsed="1"/>
+    <w:lsdException w:name="FollowedHyperlink" w:semiHidden="1" w:unhideWhenUsed="1"/>
     <w:lsdException w:name="Strong" w:qFormat="1"/>
     <w:lsdException w:name="Emphasis" w:qFormat="1"/>
+    <w:lsdException w:name="Document Map" w:semiHidden="1" w:unhideWhenUsed="1"/>
+    <w:lsdException w:name="Plain Text" w:semiHidden="1" w:unhideWhenUsed="1"/>
+    <w:lsdException w:name="E-mail Signature" w:semiHidden="1" w:unhideWhenUsed="1"/>
+    <w:lsdException w:name="HTML Top of Form" w:semiHidden="1" w:unhideWhenUsed="1"/>
+    <w:lsdException w:name="HTML Bottom of Form" w:semiHidden="1" w:unhideWhenUsed="1"/>
+    <w:lsdException w:name="Normal (Web)" w:semiHidden="1" w:unhideWhenUsed="1"/>
+    <w:lsdException w:name="HTML Acronym" w:semiHidden="1" w:unhideWhenUsed="1"/>
+    <w:lsdException w:name="HTML Address" w:semiHidden="1" w:unhideWhenUsed="1"/>
+    <w:lsdException w:name="HTML Cite" w:semiHidden="1" w:unhideWhenUsed="1"/>
+    <w:lsdException w:name="HTML Code" w:semiHidden="1" w:unhideWhenUsed="1"/>
+    <w:lsdException w:name="HTML Definition" w:semiHidden="1" w:unhideWhenUsed="1"/>
+    <w:lsdException w:name="HTML Keyboard" w:semiHidden="1" w:unhideWhenUsed="1"/>
+    <w:lsdException w:name="HTML Preformatted" w:semiHidden="1" w:unhideWhenUsed="1"/>
+    <w:lsdException w:name="HTML Sample" w:semiHidden="1" w:unhideWhenUsed="1"/>
+    <w:lsdException w:name="HTML Typewriter" w:semiHidden="1" w:unhideWhenUsed="1"/>
+    <w:lsdException w:name="HTML Variable" w:semiHidden="1" w:unhideWhenUsed="1"/>
+    <w:lsdException w:name="Normal Table" w:semiHidden="1" w:unhideWhenUsed="1"/>
+    <w:lsdException w:name="annotation subject" w:semiHidden="1" w:unhideWhenUsed="1"/>
+    <w:lsdException w:name="No List" w:semiHidden="1" w:unhideWhenUsed="1"/>
+    <w:lsdException w:name="Outline List 1" w:semiHidden="1" w:unhideWhenUsed="1"/>
+    <w:lsdException w:name="Outline List 2" w:semiHidden="1" w:unhideWhenUsed="1"/>
+    <w:lsdException w:name="Outline List 3" w:semiHidden="1" w:unhideWhenUsed="1"/>
+    <w:lsdException w:name="Table Simple 1" w:semiHidden="1" w:unhideWhenUsed="1"/>
+    <w:lsdException w:name="Table Simple 2" w:semiHidden="1" w:unhideWhenUsed="1"/>
+    <w:lsdException w:name="Table Simple 3" w:semiHidden="1" w:unhideWhenUsed="1"/>
+    <w:lsdException w:name="Table Classic 1" w:semiHidden="1" w:unhideWhenUsed="1"/>
+    <w:lsdException w:name="Table Classic 2" w:semiHidden="1" w:unhideWhenUsed="1"/>
+    <w:lsdException w:name="Table Classic 3" w:semiHidden="1" w:unhideWhenUsed="1"/>
+    <w:lsdException w:name="Table Classic 4" w:semiHidden="1" w:unhideWhenUsed="1"/>
+    <w:lsdException w:name="Table Colorful 1" w:semiHidden="1" w:unhideWhenUsed="1"/>
+    <w:lsdException w:name="Table Colorful 2" w:semiHidden="1" w:unhideWhenUsed="1"/>
+    <w:lsdException w:name="Table Colorful 3" w:semiHidden="1" w:unhideWhenUsed="1"/>
+    <w:lsdException w:name="Table Columns 1" w:semiHidden="1" w:unhideWhenUsed="1"/>
+    <w:lsdException w:name="Table Columns 2" w:semiHidden="1" w:unhideWhenUsed="1"/>
+    <w:lsdException w:name="Table Columns 3" w:semiHidden="1" w:unhideWhenUsed="1"/>
+    <w:lsdException w:name="Table Columns 4" w:semiHidden="1" w:unhideWhenUsed="1"/>
+    <w:lsdException w:name="Table Columns 5" w:semiHidden="1" w:unhideWhenUsed="1"/>
+    <w:lsdException w:name="Table Grid 1" w:semiHidden="1" w:unhideWhenUsed="1"/>
+    <w:lsdException w:name="Table Grid 2" w:semiHidden="1" w:unhideWhenUsed="1"/>
+    <w:lsdException w:name="Table Grid 3" w:semiHidden="1" w:unhideWhenUsed="1"/>
+    <w:lsdException w:name="Table Grid 4" w:semiHidden="1" w:unhideWhenUsed="1"/>
+    <w:lsdException w:name="Table Grid 5" w:semiHidden="1" w:unhideWhenUsed="1"/>
+    <w:lsdException w:name="Table Grid 6" w:semiHidden="1" w:unhideWhenUsed="1"/>
+    <w:lsdException w:name="Table Grid 7" w:semiHidden="1" w:unhideWhenUsed="1"/>
+    <w:lsdException w:name="Table Grid 8" w:semiHidden="1" w:unhideWhenUsed="1"/>
+    <w:lsdException w:name="Table List 1" w:semiHidden="1" w:unhideWhenUsed="1"/>
+    <w:lsdException w:name="Table List 2" w:semiHidden="1" w:unhideWhenUsed="1"/>
+    <w:lsdException w:name="Table List 3" w:semiHidden="1" w:unhideWhenUsed="1"/>
+    <w:lsdException w:name="Table List 4" w:semiHidden="1" w:unhideWhenUsed="1"/>
+    <w:lsdException w:name="Table List 5" w:semiHidden="1" w:unhideWhenUsed="1"/>
+    <w:lsdException w:name="Table List 6" w:semiHidden="1" w:unhideWhenUsed="1"/>
+    <w:lsdException w:name="Table List 7" w:semiHidden="1" w:unhideWhenUsed="1"/>
+    <w:lsdException w:name="Table List 8" w:semiHidden="1" w:unhideWhenUsed="1"/>
+    <w:lsdException w:name="Table 3D effects 1" w:semiHidden="1" w:unhideWhenUsed="1"/>
+    <w:lsdException w:name="Table 3D effects 2" w:semiHidden="1" w:unhideWhenUsed="1"/>
+    <w:lsdException w:name="Table 3D effects 3" w:semiHidden="1" w:unhideWhenUsed="1"/>
+    <w:lsdException w:name="Table Contemporary" w:semiHidden="1" w:unhideWhenUsed="1"/>
+    <w:lsdException w:name="Table Elegant" w:semiHidden="1" w:unhideWhenUsed="1"/>
+    <w:lsdException w:name="Table Professional" w:semiHidden="1" w:unhideWhenUsed="1"/>
+    <w:lsdException w:name="Table Subtle 1" w:semiHidden="1" w:unhideWhenUsed="1"/>
+    <w:lsdException w:name="Table Subtle 2" w:semiHidden="1" w:unhideWhenUsed="1"/>
+    <w:lsdException w:name="Table Web 1" w:semiHidden="1" w:unhideWhenUsed="1"/>
+    <w:lsdException w:name="Table Web 2" w:semiHidden="1" w:unhideWhenUsed="1"/>
+    <w:lsdException w:name="Table Web 3" w:semiHidden="1" w:unhideWhenUsed="1"/>
+    <w:lsdException w:name="Balloon Text" w:semiHidden="1" w:unhideWhenUsed="1"/>
+    <w:lsdException w:name="Table Theme" w:semiHidden="1" w:unhideWhenUsed="1"/>
     <w:lsdException w:name="Placeholder Text" w:semiHidden="1" w:uiPriority="99"/>
     <w:lsdException w:name="No Spacing" w:uiPriority="1" w:qFormat="1"/>
     <w:lsdException w:name="Light Shading" w:uiPriority="60"/>
@@ -44621,6 +44540,110 @@
     <w:lsdException w:name="Book Title" w:uiPriority="33" w:qFormat="1"/>
     <w:lsdException w:name="Bibliography" w:semiHidden="1" w:uiPriority="37" w:unhideWhenUsed="1"/>
     <w:lsdException w:name="TOC Heading" w:semiHidden="1" w:uiPriority="39" w:unhideWhenUsed="1" w:qFormat="1"/>
+    <w:lsdException w:name="Plain Table 1" w:uiPriority="41"/>
+    <w:lsdException w:name="Plain Table 2" w:uiPriority="42"/>
+    <w:lsdException w:name="Plain Table 3" w:uiPriority="43"/>
+    <w:lsdException w:name="Plain Table 4" w:uiPriority="44"/>
+    <w:lsdException w:name="Plain Table 5" w:uiPriority="45"/>
+    <w:lsdException w:name="Grid Table Light" w:uiPriority="40"/>
+    <w:lsdException w:name="Grid Table 1 Light" w:uiPriority="46"/>
+    <w:lsdException w:name="Grid Table 2" w:uiPriority="47"/>
+    <w:lsdException w:name="Grid Table 3" w:uiPriority="48"/>
+    <w:lsdException w:name="Grid Table 4" w:uiPriority="49"/>
+    <w:lsdException w:name="Grid Table 5 Dark" w:uiPriority="50"/>
+    <w:lsdException w:name="Grid Table 6 Colorful" w:uiPriority="51"/>
+    <w:lsdException w:name="Grid Table 7 Colorful" w:uiPriority="52"/>
+    <w:lsdException w:name="Grid Table 1 Light Accent 1" w:uiPriority="46"/>
+    <w:lsdException w:name="Grid Table 2 Accent 1" w:uiPriority="47"/>
+    <w:lsdException w:name="Grid Table 3 Accent 1" w:uiPriority="48"/>
+    <w:lsdException w:name="Grid Table 4 Accent 1" w:uiPriority="49"/>
+    <w:lsdException w:name="Grid Table 5 Dark Accent 1" w:uiPriority="50"/>
+    <w:lsdException w:name="Grid Table 6 Colorful Accent 1" w:uiPriority="51"/>
+    <w:lsdException w:name="Grid Table 7 Colorful Accent 1" w:uiPriority="52"/>
+    <w:lsdException w:name="Grid Table 1 Light Accent 2" w:uiPriority="46"/>
+    <w:lsdException w:name="Grid Table 2 Accent 2" w:uiPriority="47"/>
+    <w:lsdException w:name="Grid Table 3 Accent 2" w:uiPriority="48"/>
+    <w:lsdException w:name="Grid Table 4 Accent 2" w:uiPriority="49"/>
+    <w:lsdException w:name="Grid Table 5 Dark Accent 2" w:uiPriority="50"/>
+    <w:lsdException w:name="Grid Table 6 Colorful Accent 2" w:uiPriority="51"/>
+    <w:lsdException w:name="Grid Table 7 Colorful Accent 2" w:uiPriority="52"/>
+    <w:lsdException w:name="Grid Table 1 Light Accent 3" w:uiPriority="46"/>
+    <w:lsdException w:name="Grid Table 2 Accent 3" w:uiPriority="47"/>
+    <w:lsdException w:name="Grid Table 3 Accent 3" w:uiPriority="48"/>
+    <w:lsdException w:name="Grid Table 4 Accent 3" w:uiPriority="49"/>
+    <w:lsdException w:name="Grid Table 5 Dark Accent 3" w:uiPriority="50"/>
+    <w:lsdException w:name="Grid Table 6 Colorful Accent 3" w:uiPriority="51"/>
+    <w:lsdException w:name="Grid Table 7 Colorful Accent 3" w:uiPriority="52"/>
+    <w:lsdException w:name="Grid Table 1 Light Accent 4" w:uiPriority="46"/>
+    <w:lsdException w:name="Grid Table 2 Accent 4" w:uiPriority="47"/>
+    <w:lsdException w:name="Grid Table 3 Accent 4" w:uiPriority="48"/>
+    <w:lsdException w:name="Grid Table 4 Accent 4" w:uiPriority="49"/>
+    <w:lsdException w:name="Grid Table 5 Dark Accent 4" w:uiPriority="50"/>
+    <w:lsdException w:name="Grid Table 6 Colorful Accent 4" w:uiPriority="51"/>
+    <w:lsdException w:name="Grid Table 7 Colorful Accent 4" w:uiPriority="52"/>
+    <w:lsdException w:name="Grid Table 1 Light Accent 5" w:uiPriority="46"/>
+    <w:lsdException w:name="Grid Table 2 Accent 5" w:uiPriority="47"/>
+    <w:lsdException w:name="Grid Table 3 Accent 5" w:uiPriority="48"/>
+    <w:lsdException w:name="Grid Table 4 Accent 5" w:uiPriority="49"/>
+    <w:lsdException w:name="Grid Table 5 Dark Accent 5" w:uiPriority="50"/>
+    <w:lsdException w:name="Grid Table 6 Colorful Accent 5" w:uiPriority="51"/>
+    <w:lsdException w:name="Grid Table 7 Colorful Accent 5" w:uiPriority="52"/>
+    <w:lsdException w:name="Grid Table 1 Light Accent 6" w:uiPriority="46"/>
+    <w:lsdException w:name="Grid Table 2 Accent 6" w:uiPriority="47"/>
+    <w:lsdException w:name="Grid Table 3 Accent 6" w:uiPriority="48"/>
+    <w:lsdException w:name="Grid Table 4 Accent 6" w:uiPriority="49"/>
+    <w:lsdException w:name="Grid Table 5 Dark Accent 6" w:uiPriority="50"/>
+    <w:lsdException w:name="Grid Table 6 Colorful Accent 6" w:uiPriority="51"/>
+    <w:lsdException w:name="Grid Table 7 Colorful Accent 6" w:uiPriority="52"/>
+    <w:lsdException w:name="List Table 1 Light" w:uiPriority="46"/>
+    <w:lsdException w:name="List Table 2" w:uiPriority="47"/>
+    <w:lsdException w:name="List Table 3" w:uiPriority="48"/>
+    <w:lsdException w:name="List Table 4" w:uiPriority="49"/>
+    <w:lsdException w:name="List Table 5 Dark" w:uiPriority="50"/>
+    <w:lsdException w:name="List Table 6 Colorful" w:uiPriority="51"/>
+    <w:lsdException w:name="List Table 7 Colorful" w:uiPriority="52"/>
+    <w:lsdException w:name="List Table 1 Light Accent 1" w:uiPriority="46"/>
+    <w:lsdException w:name="List Table 2 Accent 1" w:uiPriority="47"/>
+    <w:lsdException w:name="List Table 3 Accent 1" w:uiPriority="48"/>
+    <w:lsdException w:name="List Table 4 Accent 1" w:uiPriority="49"/>
+    <w:lsdException w:name="List Table 5 Dark Accent 1" w:uiPriority="50"/>
+    <w:lsdException w:name="List Table 6 Colorful Accent 1" w:uiPriority="51"/>
+    <w:lsdException w:name="List Table 7 Colorful Accent 1" w:uiPriority="52"/>
+    <w:lsdException w:name="List Table 1 Light Accent 2" w:uiPriority="46"/>
+    <w:lsdException w:name="List Table 2 Accent 2" w:uiPriority="47"/>
+    <w:lsdException w:name="List Table 3 Accent 2" w:uiPriority="48"/>
+    <w:lsdException w:name="List Table 4 Accent 2" w:uiPriority="49"/>
+    <w:lsdException w:name="List Table 5 Dark Accent 2" w:uiPriority="50"/>
+    <w:lsdException w:name="List Table 6 Colorful Accent 2" w:uiPriority="51"/>
+    <w:lsdException w:name="List Table 7 Colorful Accent 2" w:uiPriority="52"/>
+    <w:lsdException w:name="List Table 1 Light Accent 3" w:uiPriority="46"/>
+    <w:lsdException w:name="List Table 2 Accent 3" w:uiPriority="47"/>
+    <w:lsdException w:name="List Table 3 Accent 3" w:uiPriority="48"/>
+    <w:lsdException w:name="List Table 4 Accent 3" w:uiPriority="49"/>
+    <w:lsdException w:name="List Table 5 Dark Accent 3" w:uiPriority="50"/>
+    <w:lsdException w:name="List Table 6 Colorful Accent 3" w:uiPriority="51"/>
+    <w:lsdException w:name="List Table 7 Colorful Accent 3" w:uiPriority="52"/>
+    <w:lsdException w:name="List Table 1 Light Accent 4" w:uiPriority="46"/>
+    <w:lsdException w:name="List Table 2 Accent 4" w:uiPriority="47"/>
+    <w:lsdException w:name="List Table 3 Accent 4" w:uiPriority="48"/>
+    <w:lsdException w:name="List Table 4 Accent 4" w:uiPriority="49"/>
+    <w:lsdException w:name="List Table 5 Dark Accent 4" w:uiPriority="50"/>
+    <w:lsdException w:name="List Table 6 Colorful Accent 4" w:uiPriority="51"/>
+    <w:lsdException w:name="List Table 7 Colorful Accent 4" w:uiPriority="52"/>
+    <w:lsdException w:name="List Table 1 Light Accent 5" w:uiPriority="46"/>
+    <w:lsdException w:name="List Table 2 Accent 5" w:uiPriority="47"/>
+    <w:lsdException w:name="List Table 3 Accent 5" w:uiPriority="48"/>
+    <w:lsdException w:name="List Table 4 Accent 5" w:uiPriority="49"/>
+    <w:lsdException w:name="List Table 5 Dark Accent 5" w:uiPriority="50"/>
+    <w:lsdException w:name="List Table 6 Colorful Accent 5" w:uiPriority="51"/>
+    <w:lsdException w:name="List Table 7 Colorful Accent 5" w:uiPriority="52"/>
+    <w:lsdException w:name="List Table 1 Light Accent 6" w:uiPriority="46"/>
+    <w:lsdException w:name="List Table 2 Accent 6" w:uiPriority="47"/>
+    <w:lsdException w:name="List Table 3 Accent 6" w:uiPriority="48"/>
+    <w:lsdException w:name="List Table 4 Accent 6" w:uiPriority="49"/>
+    <w:lsdException w:name="List Table 5 Dark Accent 6" w:uiPriority="50"/>
+    <w:lsdException w:name="List Table 6 Colorful Accent 6" w:uiPriority="51"/>
+    <w:lsdException w:name="List Table 7 Colorful Accent 6" w:uiPriority="52"/>
   </w:latentStyles>
   <w:style w:type="paragraph" w:default="1" w:styleId="Normal">
     <w:name w:val="Normal"/>
@@ -44871,7 +44894,6 @@
     <w:basedOn w:val="TableNormal"/>
     <w:rsid w:val="00753C8A"/>
     <w:tblPr>
-      <w:tblInd w:w="0" w:type="dxa"/>
       <w:tblBorders>
         <w:top w:val="single" w:sz="4" w:space="0" w:color="auto"/>
         <w:left w:val="single" w:sz="4" w:space="0" w:color="auto"/>
@@ -44880,965 +44902,6 @@
         <w:insideH w:val="single" w:sz="4" w:space="0" w:color="auto"/>
         <w:insideV w:val="single" w:sz="4" w:space="0" w:color="auto"/>
       </w:tblBorders>
-      <w:tblCellMar>
-        <w:top w:w="0" w:type="dxa"/>
-        <w:left w:w="108" w:type="dxa"/>
-        <w:bottom w:w="0" w:type="dxa"/>
-        <w:right w:w="108" w:type="dxa"/>
-      </w:tblCellMar>
-    </w:tblPr>
-  </w:style>
-  <w:style w:type="paragraph" w:styleId="Header">
-    <w:name w:val="header"/>
-    <w:basedOn w:val="Normal"/>
-    <w:rsid w:val="004E0843"/>
-    <w:pPr>
-      <w:tabs>
-        <w:tab w:val="center" w:pos="4320"/>
-        <w:tab w:val="right" w:pos="8640"/>
-      </w:tabs>
-    </w:pPr>
-    <w:rPr>
-      <w:rFonts w:ascii="Arial" w:hAnsi="Arial"/>
-    </w:rPr>
-  </w:style>
-  <w:style w:type="paragraph" w:styleId="Footer">
-    <w:name w:val="footer"/>
-    <w:basedOn w:val="Normal"/>
-    <w:link w:val="FooterChar"/>
-    <w:rsid w:val="00224BFA"/>
-    <w:pPr>
-      <w:tabs>
-        <w:tab w:val="center" w:pos="4320"/>
-        <w:tab w:val="right" w:pos="8640"/>
-      </w:tabs>
-    </w:pPr>
-  </w:style>
-  <w:style w:type="character" w:styleId="PageNumber">
-    <w:name w:val="page number"/>
-    <w:basedOn w:val="DefaultParagraphFont"/>
-    <w:rsid w:val="00224BFA"/>
-  </w:style>
-  <w:style w:type="character" w:styleId="Hyperlink">
-    <w:name w:val="Hyperlink"/>
-    <w:basedOn w:val="DefaultParagraphFont"/>
-    <w:uiPriority w:val="99"/>
-    <w:rsid w:val="00B447F7"/>
-    <w:rPr>
-      <w:color w:val="0000FF"/>
-      <w:u w:val="single"/>
-    </w:rPr>
-  </w:style>
-  <w:style w:type="paragraph" w:styleId="TOC1">
-    <w:name w:val="toc 1"/>
-    <w:basedOn w:val="Normal"/>
-    <w:next w:val="Normal"/>
-    <w:autoRedefine/>
-    <w:uiPriority w:val="39"/>
-    <w:rsid w:val="0069549A"/>
-    <w:pPr>
-      <w:tabs>
-        <w:tab w:val="left" w:pos="-1530"/>
-        <w:tab w:val="left" w:pos="1760"/>
-        <w:tab w:val="right" w:leader="dot" w:pos="8630"/>
-      </w:tabs>
-      <w:spacing w:line="360" w:lineRule="auto"/>
-      <w:ind w:left="720"/>
-    </w:pPr>
-    <w:rPr>
-      <w:rFonts w:ascii="Arial" w:hAnsi="Arial"/>
-      <w:i/>
-      <w:sz w:val="20"/>
-    </w:rPr>
-  </w:style>
-  <w:style w:type="paragraph" w:styleId="TOC2">
-    <w:name w:val="toc 2"/>
-    <w:basedOn w:val="Normal"/>
-    <w:next w:val="Normal"/>
-    <w:autoRedefine/>
-    <w:uiPriority w:val="39"/>
-    <w:rsid w:val="00696388"/>
-    <w:pPr>
-      <w:tabs>
-        <w:tab w:val="right" w:leader="dot" w:pos="8630"/>
-      </w:tabs>
-      <w:spacing w:line="360" w:lineRule="auto"/>
-      <w:ind w:left="720"/>
-    </w:pPr>
-    <w:rPr>
-      <w:rFonts w:ascii="Trebuchet MS" w:hAnsi="Trebuchet MS"/>
-      <w:i/>
-      <w:sz w:val="20"/>
-    </w:rPr>
-  </w:style>
-  <w:style w:type="paragraph" w:styleId="Caption">
-    <w:name w:val="caption"/>
-    <w:basedOn w:val="Normal"/>
-    <w:next w:val="Normal"/>
-    <w:qFormat/>
-    <w:rsid w:val="00923A56"/>
-    <w:rPr>
-      <w:b/>
-      <w:bCs/>
-      <w:sz w:val="20"/>
-      <w:szCs w:val="20"/>
-    </w:rPr>
-  </w:style>
-  <w:style w:type="paragraph" w:styleId="BalloonText">
-    <w:name w:val="Balloon Text"/>
-    <w:basedOn w:val="Normal"/>
-    <w:semiHidden/>
-    <w:rsid w:val="00207DD9"/>
-    <w:rPr>
-      <w:rFonts w:ascii="Tahoma" w:hAnsi="Tahoma" w:cs="Tahoma"/>
-      <w:sz w:val="16"/>
-      <w:szCs w:val="16"/>
-    </w:rPr>
-  </w:style>
-  <w:style w:type="paragraph" w:customStyle="1" w:styleId="Style1">
-    <w:name w:val="Style1"/>
-    <w:basedOn w:val="Normal"/>
-    <w:rsid w:val="008A3250"/>
-    <w:pPr>
-      <w:ind w:left="360"/>
-      <w:jc w:val="center"/>
-    </w:pPr>
-    <w:rPr>
-      <w:rFonts w:ascii="Trebuchet MS" w:hAnsi="Trebuchet MS" w:cs="Arial"/>
-      <w:sz w:val="20"/>
-      <w:szCs w:val="20"/>
-    </w:rPr>
-  </w:style>
-  <w:style w:type="paragraph" w:customStyle="1" w:styleId="Figure">
-    <w:name w:val="Figure"/>
-    <w:basedOn w:val="Normal"/>
-    <w:rsid w:val="00D61995"/>
-    <w:pPr>
-      <w:ind w:left="360"/>
-      <w:jc w:val="center"/>
-    </w:pPr>
-    <w:rPr>
-      <w:rFonts w:ascii="Trebuchet MS" w:hAnsi="Trebuchet MS" w:cs="Arial"/>
-      <w:sz w:val="20"/>
-      <w:szCs w:val="20"/>
-    </w:rPr>
-  </w:style>
-  <w:style w:type="paragraph" w:styleId="TableofFigures">
-    <w:name w:val="table of figures"/>
-    <w:basedOn w:val="Normal"/>
-    <w:next w:val="Normal"/>
-    <w:autoRedefine/>
-    <w:uiPriority w:val="99"/>
-    <w:rsid w:val="00652125"/>
-    <w:pPr>
-      <w:tabs>
-        <w:tab w:val="right" w:leader="dot" w:pos="8630"/>
-      </w:tabs>
-    </w:pPr>
-    <w:rPr>
-      <w:rFonts w:ascii="Trebuchet MS" w:hAnsi="Trebuchet MS"/>
-      <w:sz w:val="20"/>
-    </w:rPr>
-  </w:style>
-  <w:style w:type="paragraph" w:customStyle="1" w:styleId="Heading2PageBreak">
-    <w:name w:val="Heading 2  + Page Break"/>
-    <w:basedOn w:val="Heading2"/>
-    <w:rsid w:val="0069057D"/>
-    <w:pPr>
-      <w:pageBreakBefore/>
-    </w:pPr>
-  </w:style>
-  <w:style w:type="paragraph" w:customStyle="1" w:styleId="Para-Heading2">
-    <w:name w:val="Para - Heading 2"/>
-    <w:basedOn w:val="Normal"/>
-    <w:rsid w:val="002E33F5"/>
-    <w:pPr>
-      <w:spacing w:before="120" w:after="120"/>
-      <w:ind w:left="720"/>
-    </w:pPr>
-    <w:rPr>
-      <w:rFonts w:ascii="Trebuchet MS" w:hAnsi="Trebuchet MS"/>
-      <w:sz w:val="20"/>
-      <w:szCs w:val="20"/>
-    </w:rPr>
-  </w:style>
-  <w:style w:type="paragraph" w:customStyle="1" w:styleId="Para-Heading2Bold">
-    <w:name w:val="Para - Heading2 (Bold)"/>
-    <w:basedOn w:val="Para-Heading2"/>
-    <w:rsid w:val="00302304"/>
-    <w:rPr>
-      <w:b/>
-    </w:rPr>
-  </w:style>
-  <w:style w:type="paragraph" w:customStyle="1" w:styleId="Para-Heading2Bulleted">
-    <w:name w:val="Para - Heading 2 (Bulleted)"/>
-    <w:basedOn w:val="Normal"/>
-    <w:rsid w:val="006873CB"/>
-    <w:pPr>
-      <w:jc w:val="both"/>
-    </w:pPr>
-    <w:rPr>
-      <w:rFonts w:ascii="Trebuchet MS" w:hAnsi="Trebuchet MS"/>
-      <w:sz w:val="20"/>
-      <w:szCs w:val="20"/>
-    </w:rPr>
-  </w:style>
-  <w:style w:type="paragraph" w:styleId="Index1">
-    <w:name w:val="index 1"/>
-    <w:basedOn w:val="Normal"/>
-    <w:next w:val="Normal"/>
-    <w:autoRedefine/>
-    <w:semiHidden/>
-    <w:rsid w:val="00A80C8D"/>
-    <w:pPr>
-      <w:ind w:left="240" w:hanging="240"/>
-    </w:pPr>
-  </w:style>
-  <w:style w:type="paragraph" w:customStyle="1" w:styleId="Hints-Alternatives-StretchedAssignemnts">
-    <w:name w:val="Hints - Alternatives - Stretched Assignemnts"/>
-    <w:basedOn w:val="Para-Heading2"/>
-    <w:rsid w:val="00137E5F"/>
-    <w:pPr>
-      <w:spacing w:line="360" w:lineRule="auto"/>
-    </w:pPr>
-    <w:rPr>
-      <w:color w:val="808080"/>
-    </w:rPr>
-  </w:style>
-  <w:style w:type="paragraph" w:customStyle="1" w:styleId="Hints">
-    <w:name w:val="Hints"/>
-    <w:basedOn w:val="Normal"/>
-    <w:rsid w:val="00137E5F"/>
-    <w:pPr>
-      <w:spacing w:line="360" w:lineRule="auto"/>
-      <w:ind w:left="720"/>
-    </w:pPr>
-    <w:rPr>
-      <w:rFonts w:ascii="Trebuchet MS" w:hAnsi="Trebuchet MS"/>
-      <w:color w:val="808080"/>
-      <w:sz w:val="20"/>
-      <w:szCs w:val="20"/>
-    </w:rPr>
-  </w:style>
-  <w:style w:type="paragraph" w:customStyle="1" w:styleId="MainTitle">
-    <w:name w:val="Main Title"/>
-    <w:basedOn w:val="Heading1"/>
-    <w:autoRedefine/>
-    <w:rsid w:val="0092658F"/>
-    <w:pPr>
-      <w:pBdr>
-        <w:top w:val="none" w:sz="0" w:space="0" w:color="auto"/>
-        <w:bottom w:val="none" w:sz="0" w:space="0" w:color="auto"/>
-      </w:pBdr>
-      <w:jc w:val="center"/>
-    </w:pPr>
-    <w:rPr>
-      <w:rFonts w:ascii="Arial" w:hAnsi="Arial"/>
-      <w:b/>
-      <w:bCs/>
-      <w:i w:val="0"/>
-      <w:szCs w:val="20"/>
-    </w:rPr>
-  </w:style>
-  <w:style w:type="paragraph" w:customStyle="1" w:styleId="MainTitle-Numbered">
-    <w:name w:val="Main Title - Numbered"/>
-    <w:basedOn w:val="MainTitle"/>
-    <w:autoRedefine/>
-    <w:rsid w:val="008C3C30"/>
-    <w:pPr>
-      <w:tabs>
-        <w:tab w:val="left" w:pos="-6210"/>
-        <w:tab w:val="left" w:pos="720"/>
-      </w:tabs>
-      <w:ind w:left="720" w:hanging="720"/>
-      <w:jc w:val="left"/>
-    </w:pPr>
-  </w:style>
-  <w:style w:type="character" w:customStyle="1" w:styleId="Code">
-    <w:name w:val="Code"/>
-    <w:basedOn w:val="DefaultParagraphFont"/>
-    <w:rsid w:val="0028387F"/>
-    <w:rPr>
-      <w:rFonts w:ascii="Courier New" w:hAnsi="Courier New"/>
-      <w:sz w:val="20"/>
-    </w:rPr>
-  </w:style>
-  <w:style w:type="paragraph" w:customStyle="1" w:styleId="StyleTrebuchetMS10ptBoldCenteredBefore6pt">
-    <w:name w:val="Style Trebuchet MS 10 pt Bold Centered Before:  6 pt"/>
-    <w:basedOn w:val="Normal"/>
-    <w:rsid w:val="0068233C"/>
-    <w:pPr>
-      <w:spacing w:before="120"/>
-      <w:jc w:val="center"/>
-    </w:pPr>
-    <w:rPr>
-      <w:rFonts w:ascii="Arial" w:hAnsi="Arial"/>
-      <w:b/>
-      <w:bCs/>
-      <w:sz w:val="20"/>
-      <w:szCs w:val="20"/>
-    </w:rPr>
-  </w:style>
-  <w:style w:type="paragraph" w:customStyle="1" w:styleId="StylePara-Heading2Justified">
-    <w:name w:val="Style Para - Heading 2 + Justified"/>
-    <w:basedOn w:val="Para-Heading2"/>
-    <w:rsid w:val="009D6E8C"/>
-    <w:pPr>
-      <w:jc w:val="both"/>
-    </w:pPr>
-    <w:rPr>
-      <w:rFonts w:ascii="Arial" w:hAnsi="Arial"/>
-    </w:rPr>
-  </w:style>
-  <w:style w:type="character" w:customStyle="1" w:styleId="FooterChar">
-    <w:name w:val="Footer Char"/>
-    <w:basedOn w:val="DefaultParagraphFont"/>
-    <w:link w:val="Footer"/>
-    <w:rsid w:val="00AF0678"/>
-    <w:rPr>
-      <w:sz w:val="24"/>
-      <w:szCs w:val="24"/>
-    </w:rPr>
-  </w:style>
-  <w:style w:type="paragraph" w:customStyle="1" w:styleId="Border">
-    <w:name w:val="Border"/>
-    <w:basedOn w:val="Normal"/>
-    <w:autoRedefine/>
-    <w:rsid w:val="008B65E2"/>
-    <w:pPr>
-      <w:framePr w:wrap="around" w:vAnchor="text" w:hAnchor="text" w:xAlign="center" w:y="1"/>
-      <w:pBdr>
-        <w:top w:val="single" w:sz="18" w:space="1" w:color="auto"/>
-        <w:left w:val="single" w:sz="18" w:space="4" w:color="auto"/>
-        <w:bottom w:val="single" w:sz="18" w:space="1" w:color="auto"/>
-        <w:right w:val="single" w:sz="18" w:space="4" w:color="auto"/>
-      </w:pBdr>
-      <w:jc w:val="center"/>
-    </w:pPr>
-    <w:rPr>
-      <w:rFonts w:ascii="Trebuchet MS" w:hAnsi="Trebuchet MS"/>
-      <w:b/>
-      <w:sz w:val="20"/>
-    </w:rPr>
-  </w:style>
-  <w:style w:type="paragraph" w:styleId="ListParagraph">
-    <w:name w:val="List Paragraph"/>
-    <w:basedOn w:val="Normal"/>
-    <w:uiPriority w:val="34"/>
-    <w:qFormat/>
-    <w:rsid w:val="000014A2"/>
-    <w:pPr>
-      <w:spacing w:after="200" w:line="276" w:lineRule="auto"/>
-      <w:ind w:left="720"/>
-      <w:contextualSpacing/>
-    </w:pPr>
-    <w:rPr>
-      <w:rFonts w:ascii="Calibri" w:eastAsia="Calibri" w:hAnsi="Calibri"/>
-      <w:sz w:val="22"/>
-      <w:szCs w:val="22"/>
-    </w:rPr>
-  </w:style>
-  <w:style w:type="character" w:customStyle="1" w:styleId="Heading4Char">
-    <w:name w:val="Heading 4 Char"/>
-    <w:basedOn w:val="DefaultParagraphFont"/>
-    <w:link w:val="Heading4"/>
-    <w:rsid w:val="001E253D"/>
-    <w:rPr>
-      <w:b/>
-      <w:bCs/>
-      <w:sz w:val="28"/>
-      <w:szCs w:val="28"/>
-    </w:rPr>
-  </w:style>
-  <w:style w:type="paragraph" w:styleId="BodyText">
-    <w:name w:val="Body Text"/>
-    <w:basedOn w:val="Normal"/>
-    <w:link w:val="BodyTextChar"/>
-    <w:rsid w:val="001E253D"/>
-    <w:pPr>
-      <w:spacing w:after="120"/>
-    </w:pPr>
-    <w:rPr>
-      <w:rFonts w:ascii="Trebuchet MS" w:hAnsi="Trebuchet MS"/>
-      <w:sz w:val="20"/>
-    </w:rPr>
-  </w:style>
-  <w:style w:type="character" w:customStyle="1" w:styleId="BodyTextChar">
-    <w:name w:val="Body Text Char"/>
-    <w:basedOn w:val="DefaultParagraphFont"/>
-    <w:link w:val="BodyText"/>
-    <w:rsid w:val="001E253D"/>
-    <w:rPr>
-      <w:rFonts w:ascii="Trebuchet MS" w:hAnsi="Trebuchet MS"/>
-      <w:szCs w:val="24"/>
-    </w:rPr>
-  </w:style>
-  <w:style w:type="paragraph" w:customStyle="1" w:styleId="Preformatted">
-    <w:name w:val="Preformatted"/>
-    <w:basedOn w:val="Normal"/>
-    <w:rsid w:val="001E253D"/>
-    <w:pPr>
-      <w:tabs>
-        <w:tab w:val="left" w:pos="0"/>
-        <w:tab w:val="left" w:pos="252"/>
-        <w:tab w:val="left" w:pos="959"/>
-        <w:tab w:val="left" w:pos="1260"/>
-        <w:tab w:val="left" w:pos="1918"/>
-        <w:tab w:val="left" w:pos="2877"/>
-        <w:tab w:val="left" w:pos="3836"/>
-        <w:tab w:val="left" w:pos="4795"/>
-        <w:tab w:val="left" w:pos="5754"/>
-        <w:tab w:val="left" w:pos="6713"/>
-        <w:tab w:val="left" w:pos="7672"/>
-        <w:tab w:val="left" w:pos="8631"/>
-        <w:tab w:val="left" w:pos="9590"/>
-      </w:tabs>
-      <w:jc w:val="both"/>
-    </w:pPr>
-    <w:rPr>
-      <w:rFonts w:ascii="Courier New" w:hAnsi="Courier New" w:cs="Courier New"/>
-      <w:sz w:val="20"/>
-    </w:rPr>
-  </w:style>
-  <w:style w:type="paragraph" w:customStyle="1" w:styleId="Blockquote">
-    <w:name w:val="Blockquote"/>
-    <w:basedOn w:val="Normal"/>
-    <w:rsid w:val="001E253D"/>
-    <w:pPr>
-      <w:tabs>
-        <w:tab w:val="left" w:pos="252"/>
-        <w:tab w:val="left" w:pos="1260"/>
-      </w:tabs>
-      <w:spacing w:before="100" w:after="100"/>
-      <w:ind w:left="360" w:right="360"/>
-      <w:jc w:val="both"/>
-    </w:pPr>
-    <w:rPr>
-      <w:rFonts w:ascii="Trebuchet MS" w:hAnsi="Trebuchet MS" w:cs="Arial"/>
-      <w:sz w:val="20"/>
-    </w:rPr>
-  </w:style>
-  <w:style w:type="character" w:styleId="CommentReference">
-    <w:name w:val="annotation reference"/>
-    <w:basedOn w:val="DefaultParagraphFont"/>
-    <w:rsid w:val="00F5362E"/>
-    <w:rPr>
-      <w:sz w:val="16"/>
-      <w:szCs w:val="16"/>
-    </w:rPr>
-  </w:style>
-  <w:style w:type="paragraph" w:styleId="CommentText">
-    <w:name w:val="annotation text"/>
-    <w:basedOn w:val="Normal"/>
-    <w:link w:val="CommentTextChar"/>
-    <w:rsid w:val="00F5362E"/>
-    <w:rPr>
-      <w:sz w:val="20"/>
-      <w:szCs w:val="20"/>
-    </w:rPr>
-  </w:style>
-  <w:style w:type="character" w:customStyle="1" w:styleId="CommentTextChar">
-    <w:name w:val="Comment Text Char"/>
-    <w:basedOn w:val="DefaultParagraphFont"/>
-    <w:link w:val="CommentText"/>
-    <w:rsid w:val="00F5362E"/>
-  </w:style>
-  <w:style w:type="paragraph" w:styleId="CommentSubject">
-    <w:name w:val="annotation subject"/>
-    <w:basedOn w:val="CommentText"/>
-    <w:next w:val="CommentText"/>
-    <w:link w:val="CommentSubjectChar"/>
-    <w:rsid w:val="00F5362E"/>
-    <w:rPr>
-      <w:b/>
-      <w:bCs/>
-    </w:rPr>
-  </w:style>
-  <w:style w:type="character" w:customStyle="1" w:styleId="CommentSubjectChar">
-    <w:name w:val="Comment Subject Char"/>
-    <w:basedOn w:val="CommentTextChar"/>
-    <w:link w:val="CommentSubject"/>
-    <w:rsid w:val="00F5362E"/>
-    <w:rPr>
-      <w:b/>
-      <w:bCs/>
-    </w:rPr>
-  </w:style>
-  <w:style w:type="character" w:customStyle="1" w:styleId="CODE0">
-    <w:name w:val="CODE"/>
-    <w:rsid w:val="00B86C1B"/>
-    <w:rPr>
-      <w:rFonts w:ascii="Arial" w:hAnsi="Arial"/>
-      <w:sz w:val="22"/>
-    </w:rPr>
-  </w:style>
-  <w:style w:type="character" w:customStyle="1" w:styleId="css-codeemphasize1">
-    <w:name w:val="css-codeemphasize1"/>
-    <w:basedOn w:val="DefaultParagraphFont"/>
-    <w:rsid w:val="00BB251F"/>
-    <w:rPr>
-      <w:rFonts w:ascii="Courier New" w:hAnsi="Courier New" w:cs="Courier New" w:hint="default"/>
-      <w:b/>
-      <w:bCs/>
-      <w:i w:val="0"/>
-      <w:iCs w:val="0"/>
-      <w:strike w:val="0"/>
-      <w:dstrike w:val="0"/>
-      <w:color w:val="FF0000"/>
-      <w:sz w:val="18"/>
-      <w:szCs w:val="18"/>
-      <w:u w:val="none"/>
-      <w:effect w:val="none"/>
-    </w:rPr>
-  </w:style>
-  <w:style w:type="character" w:styleId="HTMLCode">
-    <w:name w:val="HTML Code"/>
-    <w:basedOn w:val="DefaultParagraphFont"/>
-    <w:rsid w:val="00BB251F"/>
-    <w:rPr>
-      <w:rFonts w:ascii="Courier New" w:eastAsia="Times New Roman" w:hAnsi="Courier New" w:cs="Courier New"/>
-      <w:sz w:val="20"/>
-      <w:szCs w:val="20"/>
-    </w:rPr>
-  </w:style>
-  <w:style w:type="character" w:customStyle="1" w:styleId="css-codeoutput1">
-    <w:name w:val="css-codeoutput1"/>
-    <w:basedOn w:val="DefaultParagraphFont"/>
-    <w:rsid w:val="00BB251F"/>
-    <w:rPr>
-      <w:rFonts w:ascii="Courier New" w:hAnsi="Courier New" w:cs="Courier New" w:hint="default"/>
-      <w:b/>
-      <w:bCs/>
-      <w:i w:val="0"/>
-      <w:iCs w:val="0"/>
-      <w:strike w:val="0"/>
-      <w:dstrike w:val="0"/>
-      <w:color w:val="4A4A4A"/>
-      <w:sz w:val="18"/>
-      <w:szCs w:val="18"/>
-      <w:u w:val="none"/>
-      <w:effect w:val="none"/>
-    </w:rPr>
-  </w:style>
-  <w:style w:type="character" w:styleId="FollowedHyperlink">
-    <w:name w:val="FollowedHyperlink"/>
-    <w:basedOn w:val="DefaultParagraphFont"/>
-    <w:rsid w:val="00476657"/>
-    <w:rPr>
-      <w:color w:val="800080" w:themeColor="followedHyperlink"/>
-      <w:u w:val="single"/>
-    </w:rPr>
-  </w:style>
-</w:styles>
-</file>
-
-<file path=word/stylesWithEffects.xml><?xml version="1.0" encoding="utf-8"?>
-<w:styles xmlns:wpc="http://schemas.microsoft.com/office/word/2010/wordprocessingCanvas" xmlns:mc="http://schemas.openxmlformats.org/markup-compatibility/2006" xmlns:o="urn:schemas-microsoft-com:office:office" xmlns:r="http://schemas.openxmlformats.org/officeDocument/2006/relationships" xmlns:m="http://schemas.openxmlformats.org/officeDocument/2006/math" xmlns:v="urn:schemas-microsoft-com:vml" xmlns:wp14="http://schemas.microsoft.com/office/word/2010/wordprocessingDrawing" xmlns:wp="http://schemas.openxmlformats.org/drawingml/2006/wordprocessingDrawing" xmlns:w10="urn:schemas-microsoft-com:office:word" xmlns:w="http://schemas.openxmlformats.org/wordprocessingml/2006/main" xmlns:w14="http://schemas.microsoft.com/office/word/2010/wordml" xmlns:wpg="http://schemas.microsoft.com/office/word/2010/wordprocessingGroup" xmlns:wpi="http://schemas.microsoft.com/office/word/2010/wordprocessingInk" xmlns:wne="http://schemas.microsoft.com/office/word/2006/wordml" xmlns:wps="http://schemas.microsoft.com/office/word/2010/wordprocessingShape" mc:Ignorable="w14 wp14">
-  <w:docDefaults>
-    <w:rPrDefault>
-      <w:rPr>
-        <w:rFonts w:ascii="Times New Roman" w:eastAsia="Times New Roman" w:hAnsi="Times New Roman" w:cs="Times New Roman"/>
-        <w:lang w:val="en-US" w:eastAsia="en-US" w:bidi="ar-SA"/>
-      </w:rPr>
-    </w:rPrDefault>
-    <w:pPrDefault/>
-  </w:docDefaults>
-  <w:latentStyles w:defLockedState="0" w:defUIPriority="0" w:defSemiHidden="0" w:defUnhideWhenUsed="0" w:defQFormat="0" w:count="267">
-    <w:lsdException w:name="Normal" w:qFormat="1"/>
-    <w:lsdException w:name="heading 1" w:qFormat="1"/>
-    <w:lsdException w:name="heading 2" w:qFormat="1"/>
-    <w:lsdException w:name="heading 3" w:semiHidden="1" w:unhideWhenUsed="1" w:qFormat="1"/>
-    <w:lsdException w:name="heading 4" w:qFormat="1"/>
-    <w:lsdException w:name="heading 5" w:qFormat="1"/>
-    <w:lsdException w:name="heading 6" w:qFormat="1"/>
-    <w:lsdException w:name="heading 7" w:qFormat="1"/>
-    <w:lsdException w:name="heading 8" w:qFormat="1"/>
-    <w:lsdException w:name="heading 9" w:qFormat="1"/>
-    <w:lsdException w:name="toc 1" w:uiPriority="39"/>
-    <w:lsdException w:name="toc 2" w:uiPriority="39"/>
-    <w:lsdException w:name="caption" w:qFormat="1"/>
-    <w:lsdException w:name="table of figures" w:uiPriority="99"/>
-    <w:lsdException w:name="Title" w:qFormat="1"/>
-    <w:lsdException w:name="Subtitle" w:qFormat="1"/>
-    <w:lsdException w:name="Hyperlink" w:uiPriority="99"/>
-    <w:lsdException w:name="Strong" w:qFormat="1"/>
-    <w:lsdException w:name="Emphasis" w:qFormat="1"/>
-    <w:lsdException w:name="Placeholder Text" w:semiHidden="1" w:uiPriority="99"/>
-    <w:lsdException w:name="No Spacing" w:uiPriority="1" w:qFormat="1"/>
-    <w:lsdException w:name="Light Shading" w:uiPriority="60"/>
-    <w:lsdException w:name="Light List" w:uiPriority="61"/>
-    <w:lsdException w:name="Light Grid" w:uiPriority="62"/>
-    <w:lsdException w:name="Medium Shading 1" w:uiPriority="63"/>
-    <w:lsdException w:name="Medium Shading 2" w:uiPriority="64"/>
-    <w:lsdException w:name="Medium List 1" w:uiPriority="65"/>
-    <w:lsdException w:name="Medium List 2" w:uiPriority="66"/>
-    <w:lsdException w:name="Medium Grid 1" w:uiPriority="67"/>
-    <w:lsdException w:name="Medium Grid 2" w:uiPriority="68"/>
-    <w:lsdException w:name="Medium Grid 3" w:uiPriority="69"/>
-    <w:lsdException w:name="Dark List" w:uiPriority="70"/>
-    <w:lsdException w:name="Colorful Shading" w:uiPriority="71"/>
-    <w:lsdException w:name="Colorful List" w:uiPriority="72"/>
-    <w:lsdException w:name="Colorful Grid" w:uiPriority="73"/>
-    <w:lsdException w:name="Light Shading Accent 1" w:uiPriority="60"/>
-    <w:lsdException w:name="Light List Accent 1" w:uiPriority="61"/>
-    <w:lsdException w:name="Light Grid Accent 1" w:uiPriority="62"/>
-    <w:lsdException w:name="Medium Shading 1 Accent 1" w:uiPriority="63"/>
-    <w:lsdException w:name="Medium Shading 2 Accent 1" w:uiPriority="64"/>
-    <w:lsdException w:name="Medium List 1 Accent 1" w:uiPriority="65"/>
-    <w:lsdException w:name="Revision" w:semiHidden="1" w:uiPriority="99"/>
-    <w:lsdException w:name="List Paragraph" w:uiPriority="34" w:qFormat="1"/>
-    <w:lsdException w:name="Quote" w:uiPriority="29" w:qFormat="1"/>
-    <w:lsdException w:name="Intense Quote" w:uiPriority="30" w:qFormat="1"/>
-    <w:lsdException w:name="Medium List 2 Accent 1" w:uiPriority="66"/>
-    <w:lsdException w:name="Medium Grid 1 Accent 1" w:uiPriority="67"/>
-    <w:lsdException w:name="Medium Grid 2 Accent 1" w:uiPriority="68"/>
-    <w:lsdException w:name="Medium Grid 3 Accent 1" w:uiPriority="69"/>
-    <w:lsdException w:name="Dark List Accent 1" w:uiPriority="70"/>
-    <w:lsdException w:name="Colorful Shading Accent 1" w:uiPriority="71"/>
-    <w:lsdException w:name="Colorful List Accent 1" w:uiPriority="72"/>
-    <w:lsdException w:name="Colorful Grid Accent 1" w:uiPriority="73"/>
-    <w:lsdException w:name="Light Shading Accent 2" w:uiPriority="60"/>
-    <w:lsdException w:name="Light List Accent 2" w:uiPriority="61"/>
-    <w:lsdException w:name="Light Grid Accent 2" w:uiPriority="62"/>
-    <w:lsdException w:name="Medium Shading 1 Accent 2" w:uiPriority="63"/>
-    <w:lsdException w:name="Medium Shading 2 Accent 2" w:uiPriority="64"/>
-    <w:lsdException w:name="Medium List 1 Accent 2" w:uiPriority="65"/>
-    <w:lsdException w:name="Medium List 2 Accent 2" w:uiPriority="66"/>
-    <w:lsdException w:name="Medium Grid 1 Accent 2" w:uiPriority="67"/>
-    <w:lsdException w:name="Medium Grid 2 Accent 2" w:uiPriority="68"/>
-    <w:lsdException w:name="Medium Grid 3 Accent 2" w:uiPriority="69"/>
-    <w:lsdException w:name="Dark List Accent 2" w:uiPriority="70"/>
-    <w:lsdException w:name="Colorful Shading Accent 2" w:uiPriority="71"/>
-    <w:lsdException w:name="Colorful List Accent 2" w:uiPriority="72"/>
-    <w:lsdException w:name="Colorful Grid Accent 2" w:uiPriority="73"/>
-    <w:lsdException w:name="Light Shading Accent 3" w:uiPriority="60"/>
-    <w:lsdException w:name="Light List Accent 3" w:uiPriority="61"/>
-    <w:lsdException w:name="Light Grid Accent 3" w:uiPriority="62"/>
-    <w:lsdException w:name="Medium Shading 1 Accent 3" w:uiPriority="63"/>
-    <w:lsdException w:name="Medium Shading 2 Accent 3" w:uiPriority="64"/>
-    <w:lsdException w:name="Medium List 1 Accent 3" w:uiPriority="65"/>
-    <w:lsdException w:name="Medium List 2 Accent 3" w:uiPriority="66"/>
-    <w:lsdException w:name="Medium Grid 1 Accent 3" w:uiPriority="67"/>
-    <w:lsdException w:name="Medium Grid 2 Accent 3" w:uiPriority="68"/>
-    <w:lsdException w:name="Medium Grid 3 Accent 3" w:uiPriority="69"/>
-    <w:lsdException w:name="Dark List Accent 3" w:uiPriority="70"/>
-    <w:lsdException w:name="Colorful Shading Accent 3" w:uiPriority="71"/>
-    <w:lsdException w:name="Colorful List Accent 3" w:uiPriority="72"/>
-    <w:lsdException w:name="Colorful Grid Accent 3" w:uiPriority="73"/>
-    <w:lsdException w:name="Light Shading Accent 4" w:uiPriority="60"/>
-    <w:lsdException w:name="Light List Accent 4" w:uiPriority="61"/>
-    <w:lsdException w:name="Light Grid Accent 4" w:uiPriority="62"/>
-    <w:lsdException w:name="Medium Shading 1 Accent 4" w:uiPriority="63"/>
-    <w:lsdException w:name="Medium Shading 2 Accent 4" w:uiPriority="64"/>
-    <w:lsdException w:name="Medium List 1 Accent 4" w:uiPriority="65"/>
-    <w:lsdException w:name="Medium List 2 Accent 4" w:uiPriority="66"/>
-    <w:lsdException w:name="Medium Grid 1 Accent 4" w:uiPriority="67"/>
-    <w:lsdException w:name="Medium Grid 2 Accent 4" w:uiPriority="68"/>
-    <w:lsdException w:name="Medium Grid 3 Accent 4" w:uiPriority="69"/>
-    <w:lsdException w:name="Dark List Accent 4" w:uiPriority="70"/>
-    <w:lsdException w:name="Colorful Shading Accent 4" w:uiPriority="71"/>
-    <w:lsdException w:name="Colorful List Accent 4" w:uiPriority="72"/>
-    <w:lsdException w:name="Colorful Grid Accent 4" w:uiPriority="73"/>
-    <w:lsdException w:name="Light Shading Accent 5" w:uiPriority="60"/>
-    <w:lsdException w:name="Light List Accent 5" w:uiPriority="61"/>
-    <w:lsdException w:name="Light Grid Accent 5" w:uiPriority="62"/>
-    <w:lsdException w:name="Medium Shading 1 Accent 5" w:uiPriority="63"/>
-    <w:lsdException w:name="Medium Shading 2 Accent 5" w:uiPriority="64"/>
-    <w:lsdException w:name="Medium List 1 Accent 5" w:uiPriority="65"/>
-    <w:lsdException w:name="Medium List 2 Accent 5" w:uiPriority="66"/>
-    <w:lsdException w:name="Medium Grid 1 Accent 5" w:uiPriority="67"/>
-    <w:lsdException w:name="Medium Grid 2 Accent 5" w:uiPriority="68"/>
-    <w:lsdException w:name="Medium Grid 3 Accent 5" w:uiPriority="69"/>
-    <w:lsdException w:name="Dark List Accent 5" w:uiPriority="70"/>
-    <w:lsdException w:name="Colorful Shading Accent 5" w:uiPriority="71"/>
-    <w:lsdException w:name="Colorful List Accent 5" w:uiPriority="72"/>
-    <w:lsdException w:name="Colorful Grid Accent 5" w:uiPriority="73"/>
-    <w:lsdException w:name="Light Shading Accent 6" w:uiPriority="60"/>
-    <w:lsdException w:name="Light List Accent 6" w:uiPriority="61"/>
-    <w:lsdException w:name="Light Grid Accent 6" w:uiPriority="62"/>
-    <w:lsdException w:name="Medium Shading 1 Accent 6" w:uiPriority="63"/>
-    <w:lsdException w:name="Medium Shading 2 Accent 6" w:uiPriority="64"/>
-    <w:lsdException w:name="Medium List 1 Accent 6" w:uiPriority="65"/>
-    <w:lsdException w:name="Medium List 2 Accent 6" w:uiPriority="66"/>
-    <w:lsdException w:name="Medium Grid 1 Accent 6" w:uiPriority="67"/>
-    <w:lsdException w:name="Medium Grid 2 Accent 6" w:uiPriority="68"/>
-    <w:lsdException w:name="Medium Grid 3 Accent 6" w:uiPriority="69"/>
-    <w:lsdException w:name="Dark List Accent 6" w:uiPriority="70"/>
-    <w:lsdException w:name="Colorful Shading Accent 6" w:uiPriority="71"/>
-    <w:lsdException w:name="Colorful List Accent 6" w:uiPriority="72"/>
-    <w:lsdException w:name="Colorful Grid Accent 6" w:uiPriority="73"/>
-    <w:lsdException w:name="Subtle Emphasis" w:uiPriority="19" w:qFormat="1"/>
-    <w:lsdException w:name="Intense Emphasis" w:uiPriority="21" w:qFormat="1"/>
-    <w:lsdException w:name="Subtle Reference" w:uiPriority="31" w:qFormat="1"/>
-    <w:lsdException w:name="Intense Reference" w:uiPriority="32" w:qFormat="1"/>
-    <w:lsdException w:name="Book Title" w:uiPriority="33" w:qFormat="1"/>
-    <w:lsdException w:name="Bibliography" w:semiHidden="1" w:uiPriority="37" w:unhideWhenUsed="1"/>
-    <w:lsdException w:name="TOC Heading" w:semiHidden="1" w:uiPriority="39" w:unhideWhenUsed="1" w:qFormat="1"/>
-  </w:latentStyles>
-  <w:style w:type="paragraph" w:default="1" w:styleId="Normal">
-    <w:name w:val="Normal"/>
-    <w:qFormat/>
-    <w:rsid w:val="0053449A"/>
-    <w:rPr>
-      <w:sz w:val="24"/>
-      <w:szCs w:val="24"/>
-    </w:rPr>
-  </w:style>
-  <w:style w:type="paragraph" w:styleId="Heading1">
-    <w:name w:val="heading 1"/>
-    <w:basedOn w:val="Normal"/>
-    <w:next w:val="Normal"/>
-    <w:qFormat/>
-    <w:rsid w:val="002E33F5"/>
-    <w:pPr>
-      <w:keepNext/>
-      <w:pageBreakBefore/>
-      <w:pBdr>
-        <w:top w:val="single" w:sz="4" w:space="1" w:color="808080"/>
-        <w:bottom w:val="single" w:sz="4" w:space="1" w:color="808080"/>
-      </w:pBdr>
-      <w:spacing w:before="240" w:after="60"/>
-      <w:ind w:left="360"/>
-      <w:outlineLvl w:val="0"/>
-    </w:pPr>
-    <w:rPr>
-      <w:rFonts w:ascii="Trebuchet MS" w:hAnsi="Trebuchet MS" w:cs="Arial"/>
-      <w:i/>
-      <w:kern w:val="32"/>
-      <w:sz w:val="28"/>
-      <w:szCs w:val="32"/>
-    </w:rPr>
-  </w:style>
-  <w:style w:type="paragraph" w:styleId="Heading2">
-    <w:name w:val="heading 2"/>
-    <w:basedOn w:val="Normal"/>
-    <w:next w:val="Normal"/>
-    <w:autoRedefine/>
-    <w:qFormat/>
-    <w:rsid w:val="00422043"/>
-    <w:pPr>
-      <w:keepNext/>
-      <w:spacing w:line="360" w:lineRule="auto"/>
-      <w:ind w:right="360"/>
-      <w:outlineLvl w:val="1"/>
-    </w:pPr>
-    <w:rPr>
-      <w:rFonts w:ascii="Arial" w:hAnsi="Arial" w:cs="Arial"/>
-      <w:b/>
-      <w:bCs/>
-      <w:iCs/>
-      <w:szCs w:val="28"/>
-    </w:rPr>
-  </w:style>
-  <w:style w:type="paragraph" w:styleId="Heading4">
-    <w:name w:val="heading 4"/>
-    <w:basedOn w:val="Normal"/>
-    <w:next w:val="Normal"/>
-    <w:link w:val="Heading4Char"/>
-    <w:qFormat/>
-    <w:rsid w:val="001F61E4"/>
-    <w:pPr>
-      <w:keepNext/>
-      <w:numPr>
-        <w:ilvl w:val="3"/>
-        <w:numId w:val="1"/>
-      </w:numPr>
-      <w:spacing w:before="240" w:after="60"/>
-      <w:outlineLvl w:val="3"/>
-    </w:pPr>
-    <w:rPr>
-      <w:b/>
-      <w:bCs/>
-      <w:sz w:val="28"/>
-      <w:szCs w:val="28"/>
-    </w:rPr>
-  </w:style>
-  <w:style w:type="paragraph" w:styleId="Heading5">
-    <w:name w:val="heading 5"/>
-    <w:basedOn w:val="Normal"/>
-    <w:next w:val="Normal"/>
-    <w:qFormat/>
-    <w:rsid w:val="001F61E4"/>
-    <w:pPr>
-      <w:numPr>
-        <w:ilvl w:val="4"/>
-        <w:numId w:val="1"/>
-      </w:numPr>
-      <w:spacing w:before="240" w:after="60"/>
-      <w:outlineLvl w:val="4"/>
-    </w:pPr>
-    <w:rPr>
-      <w:b/>
-      <w:bCs/>
-      <w:i/>
-      <w:iCs/>
-      <w:sz w:val="26"/>
-      <w:szCs w:val="26"/>
-    </w:rPr>
-  </w:style>
-  <w:style w:type="paragraph" w:styleId="Heading6">
-    <w:name w:val="heading 6"/>
-    <w:basedOn w:val="Normal"/>
-    <w:next w:val="Normal"/>
-    <w:qFormat/>
-    <w:rsid w:val="001F61E4"/>
-    <w:pPr>
-      <w:numPr>
-        <w:ilvl w:val="5"/>
-        <w:numId w:val="1"/>
-      </w:numPr>
-      <w:spacing w:before="240" w:after="60"/>
-      <w:outlineLvl w:val="5"/>
-    </w:pPr>
-    <w:rPr>
-      <w:b/>
-      <w:bCs/>
-      <w:sz w:val="22"/>
-      <w:szCs w:val="22"/>
-    </w:rPr>
-  </w:style>
-  <w:style w:type="paragraph" w:styleId="Heading7">
-    <w:name w:val="heading 7"/>
-    <w:basedOn w:val="Normal"/>
-    <w:next w:val="Normal"/>
-    <w:qFormat/>
-    <w:rsid w:val="001F61E4"/>
-    <w:pPr>
-      <w:numPr>
-        <w:ilvl w:val="6"/>
-        <w:numId w:val="1"/>
-      </w:numPr>
-      <w:spacing w:before="240" w:after="60"/>
-      <w:outlineLvl w:val="6"/>
-    </w:pPr>
-  </w:style>
-  <w:style w:type="paragraph" w:styleId="Heading8">
-    <w:name w:val="heading 8"/>
-    <w:basedOn w:val="Normal"/>
-    <w:next w:val="Normal"/>
-    <w:qFormat/>
-    <w:rsid w:val="001F61E4"/>
-    <w:pPr>
-      <w:numPr>
-        <w:ilvl w:val="7"/>
-        <w:numId w:val="1"/>
-      </w:numPr>
-      <w:spacing w:before="240" w:after="60"/>
-      <w:outlineLvl w:val="7"/>
-    </w:pPr>
-    <w:rPr>
-      <w:i/>
-      <w:iCs/>
-    </w:rPr>
-  </w:style>
-  <w:style w:type="paragraph" w:styleId="Heading9">
-    <w:name w:val="heading 9"/>
-    <w:basedOn w:val="Normal"/>
-    <w:next w:val="Normal"/>
-    <w:qFormat/>
-    <w:rsid w:val="001F61E4"/>
-    <w:pPr>
-      <w:numPr>
-        <w:ilvl w:val="8"/>
-        <w:numId w:val="1"/>
-      </w:numPr>
-      <w:spacing w:before="240" w:after="60"/>
-      <w:outlineLvl w:val="8"/>
-    </w:pPr>
-    <w:rPr>
-      <w:rFonts w:ascii="Arial" w:hAnsi="Arial" w:cs="Arial"/>
-      <w:sz w:val="22"/>
-      <w:szCs w:val="22"/>
-    </w:rPr>
-  </w:style>
-  <w:style w:type="character" w:default="1" w:styleId="DefaultParagraphFont">
-    <w:name w:val="Default Paragraph Font"/>
-    <w:uiPriority w:val="1"/>
-    <w:semiHidden/>
-    <w:unhideWhenUsed/>
-  </w:style>
-  <w:style w:type="table" w:default="1" w:styleId="TableNormal">
-    <w:name w:val="Normal Table"/>
-    <w:uiPriority w:val="99"/>
-    <w:semiHidden/>
-    <w:unhideWhenUsed/>
-    <w:tblPr>
-      <w:tblInd w:w="0" w:type="dxa"/>
-      <w:tblCellMar>
-        <w:top w:w="0" w:type="dxa"/>
-        <w:left w:w="108" w:type="dxa"/>
-        <w:bottom w:w="0" w:type="dxa"/>
-        <w:right w:w="108" w:type="dxa"/>
-      </w:tblCellMar>
-    </w:tblPr>
-  </w:style>
-  <w:style w:type="numbering" w:default="1" w:styleId="NoList">
-    <w:name w:val="No List"/>
-    <w:uiPriority w:val="99"/>
-    <w:semiHidden/>
-    <w:unhideWhenUsed/>
-  </w:style>
-  <w:style w:type="paragraph" w:customStyle="1" w:styleId="StyleHeading2NotItalic">
-    <w:name w:val="Style Heading 2 + Not Italic"/>
-    <w:basedOn w:val="Heading2"/>
-    <w:rsid w:val="00B8418A"/>
-    <w:pPr>
-      <w:overflowPunct w:val="0"/>
-      <w:autoSpaceDE w:val="0"/>
-      <w:autoSpaceDN w:val="0"/>
-      <w:adjustRightInd w:val="0"/>
-      <w:textAlignment w:val="baseline"/>
-    </w:pPr>
-    <w:rPr>
-      <w:rFonts w:cs="Times New Roman"/>
-      <w:i/>
-      <w:iCs w:val="0"/>
-      <w:szCs w:val="20"/>
-    </w:rPr>
-  </w:style>
-  <w:style w:type="paragraph" w:customStyle="1" w:styleId="Heading2withbar">
-    <w:name w:val="Heading 2 with bar"/>
-    <w:basedOn w:val="Heading2"/>
-    <w:autoRedefine/>
-    <w:rsid w:val="00B8418A"/>
-    <w:pPr>
-      <w:pBdr>
-        <w:top w:val="single" w:sz="4" w:space="1" w:color="auto"/>
-      </w:pBdr>
-      <w:overflowPunct w:val="0"/>
-      <w:autoSpaceDE w:val="0"/>
-      <w:autoSpaceDN w:val="0"/>
-      <w:adjustRightInd w:val="0"/>
-      <w:textAlignment w:val="baseline"/>
-    </w:pPr>
-    <w:rPr>
-      <w:rFonts w:ascii="GE Inspira" w:hAnsi="GE Inspira" w:cs="Times New Roman"/>
-      <w:bCs w:val="0"/>
-      <w:i/>
-      <w:iCs w:val="0"/>
-      <w:szCs w:val="20"/>
-    </w:rPr>
-  </w:style>
-  <w:style w:type="table" w:styleId="TableGrid">
-    <w:name w:val="Table Grid"/>
-    <w:basedOn w:val="TableNormal"/>
-    <w:rsid w:val="00753C8A"/>
-    <w:tblPr>
-      <w:tblInd w:w="0" w:type="dxa"/>
-      <w:tblBorders>
-        <w:top w:val="single" w:sz="4" w:space="0" w:color="auto"/>
-        <w:left w:val="single" w:sz="4" w:space="0" w:color="auto"/>
-        <w:bottom w:val="single" w:sz="4" w:space="0" w:color="auto"/>
-        <w:right w:val="single" w:sz="4" w:space="0" w:color="auto"/>
-        <w:insideH w:val="single" w:sz="4" w:space="0" w:color="auto"/>
-        <w:insideV w:val="single" w:sz="4" w:space="0" w:color="auto"/>
-      </w:tblBorders>
-      <w:tblCellMar>
-        <w:top w:w="0" w:type="dxa"/>
-        <w:left w:w="108" w:type="dxa"/>
-        <w:bottom w:w="0" w:type="dxa"/>
-        <w:right w:w="108" w:type="dxa"/>
-      </w:tblCellMar>
     </w:tblPr>
   </w:style>
   <w:style w:type="paragraph" w:styleId="Header">
@@ -46669,15 +45732,6 @@
 </file>
 
 <file path=customXml/item1.xml><?xml version="1.0" encoding="utf-8"?>
-<?mso-contentType ?>
-<FormTemplates xmlns="http://schemas.microsoft.com/sharepoint/v3/contenttype/forms">
-  <Display>DocumentLibraryForm</Display>
-  <Edit>DocumentLibraryForm</Edit>
-  <New>DocumentLibraryForm</New>
-</FormTemplates>
-</file>
-
-<file path=customXml/item2.xml><?xml version="1.0" encoding="utf-8"?>
 <ct:contentTypeSchema xmlns:ct="http://schemas.microsoft.com/office/2006/metadata/contentType" xmlns:ma="http://schemas.microsoft.com/office/2006/metadata/properties/metaAttributes" ct:_="" ma:_="" ma:contentTypeName="Document" ma:contentTypeID="0x010100A0AE62D972F90F4BABD1137CCFB20CA1" ma:contentTypeVersion="6" ma:contentTypeDescription="Create a new document." ma:contentTypeScope="" ma:versionID="2bbef86511ba2588bc91d47363499510">
   <xsd:schema xmlns:xsd="http://www.w3.org/2001/XMLSchema" xmlns:xs="http://www.w3.org/2001/XMLSchema" xmlns:p="http://schemas.microsoft.com/office/2006/metadata/properties" xmlns:ns1="f9b258c7-9c72-463b-80f6-91d061ebb25d" xmlns:ns3="http://schemas.microsoft.com/sharepoint/v3/fields" targetNamespace="http://schemas.microsoft.com/office/2006/metadata/properties" ma:root="true" ma:fieldsID="eb827f4a88cabd8c5609f4e55a7167a7" ns1:_="" ns3:_="">
     <xsd:import namespace="f9b258c7-9c72-463b-80f6-91d061ebb25d"/>
@@ -46853,11 +45907,16 @@
 </ct:contentTypeSchema>
 </file>
 
-<file path=customXml/item3.xml><?xml version="1.0" encoding="utf-8"?>
-<LongProperties xmlns="http://schemas.microsoft.com/office/2006/metadata/longProperties"/>
+<file path=customXml/item2.xml><?xml version="1.0" encoding="utf-8"?>
+<?mso-contentType ?>
+<FormTemplates xmlns="http://schemas.microsoft.com/sharepoint/v3/contenttype/forms">
+  <Display>DocumentLibraryForm</Display>
+  <Edit>DocumentLibraryForm</Edit>
+  <New>DocumentLibraryForm</New>
+</FormTemplates>
 </file>
 
-<file path=customXml/item4.xml><?xml version="1.0" encoding="utf-8"?>
+<file path=customXml/item3.xml><?xml version="1.0" encoding="utf-8"?>
 <p:properties xmlns:p="http://schemas.microsoft.com/office/2006/metadata/properties" xmlns:xsi="http://www.w3.org/2001/XMLSchema-instance">
   <documentManagement>
     <Category xmlns="f9b258c7-9c72-463b-80f6-91d061ebb25d">Assessment Component</Category>
@@ -46869,26 +45928,63 @@
 </p:properties>
 </file>
 
+<file path=customXml/item4.xml><?xml version="1.0" encoding="utf-8"?>
+<LongProperties xmlns="http://schemas.microsoft.com/office/2006/metadata/longProperties"/>
+</file>
+
 <file path=customXml/item5.xml><?xml version="1.0" encoding="utf-8"?>
 <b:Sources xmlns:b="http://schemas.openxmlformats.org/officeDocument/2006/bibliography" xmlns="http://schemas.openxmlformats.org/officeDocument/2006/bibliography" SelectedStyle="\APA.XSL" StyleName="APA Fifth Edition"/>
 </file>
 
 <file path=customXml/itemProps1.xml><?xml version="1.0" encoding="utf-8"?>
-<ds:datastoreItem xmlns:ds="http://schemas.openxmlformats.org/officeDocument/2006/customXml" ds:itemID="{3F05994F-F38A-4DCB-8C82-02390AFE07D1}"/>
+<ds:datastoreItem xmlns:ds="http://schemas.openxmlformats.org/officeDocument/2006/customXml" ds:itemID="{DCB520D2-17E0-41C7-81FF-1B5B8390914B}">
+  <ds:schemaRefs>
+    <ds:schemaRef ds:uri="http://schemas.microsoft.com/office/2006/metadata/contentType"/>
+    <ds:schemaRef ds:uri="http://schemas.microsoft.com/office/2006/metadata/properties/metaAttributes"/>
+    <ds:schemaRef ds:uri="http://www.w3.org/2001/XMLSchema"/>
+    <ds:schemaRef ds:uri="http://schemas.microsoft.com/office/2006/metadata/properties"/>
+    <ds:schemaRef ds:uri="f9b258c7-9c72-463b-80f6-91d061ebb25d"/>
+    <ds:schemaRef ds:uri="http://schemas.microsoft.com/sharepoint/v3/fields"/>
+    <ds:schemaRef ds:uri="http://schemas.microsoft.com/office/2006/documentManagement/types"/>
+    <ds:schemaRef ds:uri="http://schemas.microsoft.com/office/infopath/2007/PartnerControls"/>
+    <ds:schemaRef ds:uri="http://schemas.openxmlformats.org/package/2006/metadata/core-properties"/>
+    <ds:schemaRef ds:uri="http://purl.org/dc/elements/1.1/"/>
+    <ds:schemaRef ds:uri="http://purl.org/dc/terms/"/>
+    <ds:schemaRef ds:uri="http://schemas.microsoft.com/internal/obd"/>
+  </ds:schemaRefs>
+</ds:datastoreItem>
 </file>
 
 <file path=customXml/itemProps2.xml><?xml version="1.0" encoding="utf-8"?>
-<ds:datastoreItem xmlns:ds="http://schemas.openxmlformats.org/officeDocument/2006/customXml" ds:itemID="{DCB520D2-17E0-41C7-81FF-1B5B8390914B}"/>
+<ds:datastoreItem xmlns:ds="http://schemas.openxmlformats.org/officeDocument/2006/customXml" ds:itemID="{3F05994F-F38A-4DCB-8C82-02390AFE07D1}">
+  <ds:schemaRefs>
+    <ds:schemaRef ds:uri="http://schemas.microsoft.com/sharepoint/v3/contenttype/forms"/>
+  </ds:schemaRefs>
+</ds:datastoreItem>
 </file>
 
 <file path=customXml/itemProps3.xml><?xml version="1.0" encoding="utf-8"?>
-<ds:datastoreItem xmlns:ds="http://schemas.openxmlformats.org/officeDocument/2006/customXml" ds:itemID="{5CFE1460-653D-4DAF-B1DD-C8EE25172C92}"/>
+<ds:datastoreItem xmlns:ds="http://schemas.openxmlformats.org/officeDocument/2006/customXml" ds:itemID="{56F47833-4538-4631-8A94-C90E2B228BC4}">
+  <ds:schemaRefs>
+    <ds:schemaRef ds:uri="http://schemas.microsoft.com/office/2006/metadata/properties"/>
+    <ds:schemaRef ds:uri="f9b258c7-9c72-463b-80f6-91d061ebb25d"/>
+    <ds:schemaRef ds:uri="http://schemas.microsoft.com/sharepoint/v3/fields"/>
+  </ds:schemaRefs>
+</ds:datastoreItem>
 </file>
 
 <file path=customXml/itemProps4.xml><?xml version="1.0" encoding="utf-8"?>
-<ds:datastoreItem xmlns:ds="http://schemas.openxmlformats.org/officeDocument/2006/customXml" ds:itemID="{56F47833-4538-4631-8A94-C90E2B228BC4}"/>
+<ds:datastoreItem xmlns:ds="http://schemas.openxmlformats.org/officeDocument/2006/customXml" ds:itemID="{5CFE1460-653D-4DAF-B1DD-C8EE25172C92}">
+  <ds:schemaRefs>
+    <ds:schemaRef ds:uri="http://schemas.microsoft.com/office/2006/metadata/longProperties"/>
+  </ds:schemaRefs>
+</ds:datastoreItem>
 </file>
 
 <file path=customXml/itemProps5.xml><?xml version="1.0" encoding="utf-8"?>
-<ds:datastoreItem xmlns:ds="http://schemas.openxmlformats.org/officeDocument/2006/customXml" ds:itemID="{75A940E9-B609-4BC3-9F48-D0C2C0F45A69}"/>
+<ds:datastoreItem xmlns:ds="http://schemas.openxmlformats.org/officeDocument/2006/customXml" ds:itemID="{0626480E-0A22-49EB-A386-8BBCB3AFC49C}">
+  <ds:schemaRefs>
+    <ds:schemaRef ds:uri="http://schemas.openxmlformats.org/officeDocument/2006/bibliography"/>
+  </ds:schemaRefs>
+</ds:datastoreItem>
 </file>